--- a/5/dokument/dokument.docx
+++ b/5/dokument/dokument.docx
@@ -194,14 +194,27 @@
                             <w:r>
                               <w:t xml:space="preserve">Abbildung </w:t>
                             </w:r>
-                            <w:fldSimple w:instr=" SEQ Abbildung \* ARABIC ">
-                              <w:r>
-                                <w:rPr>
-                                  <w:noProof/>
-                                </w:rPr>
-                                <w:t>1</w:t>
-                              </w:r>
-                            </w:fldSimple>
+                            <w:r>
+                              <w:fldChar w:fldCharType="begin"/>
+                            </w:r>
+                            <w:r>
+                              <w:instrText xml:space="preserve"> SEQ Abbildung \* ARABIC </w:instrText>
+                            </w:r>
+                            <w:r>
+                              <w:fldChar w:fldCharType="separate"/>
+                            </w:r>
+                            <w:r>
+                              <w:rPr>
+                                <w:noProof/>
+                              </w:rPr>
+                              <w:t>1</w:t>
+                            </w:r>
+                            <w:r>
+                              <w:fldChar w:fldCharType="end"/>
+                            </w:r>
+                            <w:r>
+                              <w:t xml:space="preserve"> </w:t>
+                            </w:r>
                             <w:r>
                               <w:t>http://matheguru.com/images/trapezregel2.png</w:t>
                             </w:r>
@@ -239,14 +252,27 @@
                       <w:r>
                         <w:t xml:space="preserve">Abbildung </w:t>
                       </w:r>
-                      <w:fldSimple w:instr=" SEQ Abbildung \* ARABIC ">
-                        <w:r>
-                          <w:rPr>
-                            <w:noProof/>
-                          </w:rPr>
-                          <w:t>1</w:t>
-                        </w:r>
-                      </w:fldSimple>
+                      <w:r>
+                        <w:fldChar w:fldCharType="begin"/>
+                      </w:r>
+                      <w:r>
+                        <w:instrText xml:space="preserve"> SEQ Abbildung \* ARABIC </w:instrText>
+                      </w:r>
+                      <w:r>
+                        <w:fldChar w:fldCharType="separate"/>
+                      </w:r>
+                      <w:r>
+                        <w:rPr>
+                          <w:noProof/>
+                        </w:rPr>
+                        <w:t>1</w:t>
+                      </w:r>
+                      <w:r>
+                        <w:fldChar w:fldCharType="end"/>
+                      </w:r>
+                      <w:r>
+                        <w:t xml:space="preserve"> </w:t>
+                      </w:r>
                       <w:r>
                         <w:t>http://matheguru.com/images/trapezregel2.png</w:t>
                       </w:r>
@@ -358,11 +384,7 @@
     </w:p>
     <w:p>
       <w:pPr>
-        <w:pStyle w:val="Listenabsatz"/>
-        <w:numPr>
-          <w:ilvl w:val="0"/>
-          <w:numId w:val="15"/>
-        </w:numPr>
+        <w:pStyle w:val="Pseudocode"/>
       </w:pPr>
       <w:r>
         <w:t>Definiere: total=0</w:t>
@@ -370,11 +392,7 @@
     </w:p>
     <w:p>
       <w:pPr>
-        <w:pStyle w:val="Listenabsatz"/>
-        <w:numPr>
-          <w:ilvl w:val="0"/>
-          <w:numId w:val="15"/>
-        </w:numPr>
+        <w:pStyle w:val="Pseudocode"/>
       </w:pPr>
       <w:r>
         <w:t xml:space="preserve">Definiere: </w:t>
@@ -398,11 +416,7 @@
     </w:p>
     <w:p>
       <w:pPr>
-        <w:pStyle w:val="Listenabsatz"/>
-        <w:numPr>
-          <w:ilvl w:val="0"/>
-          <w:numId w:val="15"/>
-        </w:numPr>
+        <w:pStyle w:val="Pseudocode"/>
       </w:pPr>
       <w:r>
         <w:t>Definiere: i=0</w:t>
@@ -410,11 +424,7 @@
     </w:p>
     <w:p>
       <w:pPr>
-        <w:pStyle w:val="Listenabsatz"/>
-        <w:numPr>
-          <w:ilvl w:val="0"/>
-          <w:numId w:val="15"/>
-        </w:numPr>
+        <w:pStyle w:val="Pseudocode"/>
       </w:pPr>
       <w:r>
         <w:t>Definiere: xi=a+(i*</w:t>
@@ -430,11 +440,7 @@
     </w:p>
     <w:p>
       <w:pPr>
-        <w:pStyle w:val="Listenabsatz"/>
-        <w:numPr>
-          <w:ilvl w:val="0"/>
-          <w:numId w:val="15"/>
-        </w:numPr>
+        <w:pStyle w:val="Pseudocode"/>
       </w:pPr>
       <w:r>
         <w:t>Definiere: xii=a+((i+</w:t>
@@ -455,11 +461,7 @@
     </w:p>
     <w:p>
       <w:pPr>
-        <w:pStyle w:val="Listenabsatz"/>
-        <w:numPr>
-          <w:ilvl w:val="0"/>
-          <w:numId w:val="15"/>
-        </w:numPr>
+        <w:pStyle w:val="Pseudocode"/>
       </w:pPr>
       <w:r>
         <w:t xml:space="preserve">Definiere: </w:t>
@@ -504,11 +506,7 @@
     </w:p>
     <w:p>
       <w:pPr>
-        <w:pStyle w:val="Listenabsatz"/>
-        <w:numPr>
-          <w:ilvl w:val="0"/>
-          <w:numId w:val="15"/>
-        </w:numPr>
+        <w:pStyle w:val="Pseudocode"/>
       </w:pPr>
       <w:r>
         <w:t>Falls (i+1&lt;n) Dann (Definiere: i+=1; Definiere xi=xii; Gehe zu 5) Sonst fortfahren</w:t>
@@ -516,11 +514,7 @@
     </w:p>
     <w:p>
       <w:pPr>
-        <w:pStyle w:val="Listenabsatz"/>
-        <w:numPr>
-          <w:ilvl w:val="0"/>
-          <w:numId w:val="15"/>
-        </w:numPr>
+        <w:pStyle w:val="Pseudocode"/>
       </w:pPr>
       <w:r>
         <w:t>Fertig: total entspricht der Approximation der Fläche</w:t>
@@ -548,9 +542,70 @@
       <w:pPr>
         <w:pStyle w:val="berschrift2"/>
       </w:pPr>
+      <w:r>
+        <w:rPr>
+          <w:noProof/>
+        </w:rPr>
+        <w:lastRenderedPageBreak/>
+        <w:drawing>
+          <wp:anchor distT="0" distB="0" distL="114300" distR="114300" simplePos="0" relativeHeight="251661312" behindDoc="0" locked="0" layoutInCell="1" allowOverlap="1">
+            <wp:simplePos x="0" y="0"/>
+            <wp:positionH relativeFrom="column">
+              <wp:posOffset>4429125</wp:posOffset>
+            </wp:positionH>
+            <wp:positionV relativeFrom="paragraph">
+              <wp:posOffset>83820</wp:posOffset>
+            </wp:positionV>
+            <wp:extent cx="2286000" cy="1485900"/>
+            <wp:effectExtent l="0" t="0" r="0" b="0"/>
+            <wp:wrapSquare wrapText="bothSides"/>
+            <wp:docPr id="2" name="Grafik 2" descr="Simpsonsche Formel"/>
+            <wp:cNvGraphicFramePr>
+              <a:graphicFrameLocks xmlns:a="http://schemas.openxmlformats.org/drawingml/2006/main" noChangeAspect="1"/>
+            </wp:cNvGraphicFramePr>
+            <a:graphic xmlns:a="http://schemas.openxmlformats.org/drawingml/2006/main">
+              <a:graphicData uri="http://schemas.openxmlformats.org/drawingml/2006/picture">
+                <pic:pic xmlns:pic="http://schemas.openxmlformats.org/drawingml/2006/picture">
+                  <pic:nvPicPr>
+                    <pic:cNvPr id="0" name="Picture 1" descr="Simpsonsche Formel"/>
+                    <pic:cNvPicPr>
+                      <a:picLocks noChangeAspect="1" noChangeArrowheads="1"/>
+                    </pic:cNvPicPr>
+                  </pic:nvPicPr>
+                  <pic:blipFill>
+                    <a:blip r:embed="rId10">
+                      <a:extLst>
+                        <a:ext uri="{28A0092B-C50C-407E-A947-70E740481C1C}">
+                          <a14:useLocalDpi xmlns:a14="http://schemas.microsoft.com/office/drawing/2010/main" val="0"/>
+                        </a:ext>
+                      </a:extLst>
+                    </a:blip>
+                    <a:srcRect/>
+                    <a:stretch>
+                      <a:fillRect/>
+                    </a:stretch>
+                  </pic:blipFill>
+                  <pic:spPr bwMode="auto">
+                    <a:xfrm>
+                      <a:off x="0" y="0"/>
+                      <a:ext cx="2286000" cy="1485900"/>
+                    </a:xfrm>
+                    <a:prstGeom prst="rect">
+                      <a:avLst/>
+                    </a:prstGeom>
+                    <a:noFill/>
+                    <a:ln>
+                      <a:noFill/>
+                    </a:ln>
+                  </pic:spPr>
+                </pic:pic>
+              </a:graphicData>
+            </a:graphic>
+          </wp:anchor>
+        </w:drawing>
+      </w:r>
       <w:proofErr w:type="spellStart"/>
       <w:r>
-        <w:lastRenderedPageBreak/>
         <w:t>Simpsonsche</w:t>
       </w:r>
       <w:proofErr w:type="spellEnd"/>
@@ -559,8 +614,387 @@
       </w:r>
     </w:p>
     <w:p>
+      <w:r>
+        <w:t xml:space="preserve">Die </w:t>
+      </w:r>
+      <w:proofErr w:type="spellStart"/>
+      <w:r>
+        <w:t>Simpsonsche</w:t>
+      </w:r>
+      <w:proofErr w:type="spellEnd"/>
+      <w:r>
+        <w:t xml:space="preserve"> Regel dient zur Berechnung einer Fläche zwischen einer Funktion und der x-Achse.</w:t>
+      </w:r>
+    </w:p>
+    <w:p>
+      <w:r>
+        <w:t>Wie man auf Abbildung 2 erkennen kann, wird diese Fläche in Parabeln aufgeteilt. Diese Stücke werden dann berechnet. Auf Abbildung 2 werden nur 2 Parabeln erstellt (also n=2)</w:t>
+      </w:r>
+      <w:r>
+        <w:t xml:space="preserve">, für unsere Berechnungen werden wir n </w:t>
+      </w:r>
+      <w:r>
+        <w:t>offenlassen</w:t>
+      </w:r>
+      <w:r>
+        <w:t>.</w:t>
+      </w:r>
+    </w:p>
+    <w:p>
+      <w:r>
+        <w:rPr>
+          <w:noProof/>
+        </w:rPr>
+        <mc:AlternateContent>
+          <mc:Choice Requires="wps">
+            <w:drawing>
+              <wp:anchor distT="0" distB="0" distL="114300" distR="114300" simplePos="0" relativeHeight="251663360" behindDoc="0" locked="0" layoutInCell="1" allowOverlap="1" wp14:anchorId="367BDE28" wp14:editId="49068421">
+                <wp:simplePos x="0" y="0"/>
+                <wp:positionH relativeFrom="column">
+                  <wp:posOffset>4429125</wp:posOffset>
+                </wp:positionH>
+                <wp:positionV relativeFrom="paragraph">
+                  <wp:posOffset>127000</wp:posOffset>
+                </wp:positionV>
+                <wp:extent cx="2286000" cy="628650"/>
+                <wp:effectExtent l="0" t="0" r="0" b="0"/>
+                <wp:wrapSquare wrapText="bothSides"/>
+                <wp:docPr id="3" name="Textfeld 3"/>
+                <wp:cNvGraphicFramePr/>
+                <a:graphic xmlns:a="http://schemas.openxmlformats.org/drawingml/2006/main">
+                  <a:graphicData uri="http://schemas.microsoft.com/office/word/2010/wordprocessingShape">
+                    <wps:wsp>
+                      <wps:cNvSpPr txBox="1"/>
+                      <wps:spPr>
+                        <a:xfrm>
+                          <a:off x="0" y="0"/>
+                          <a:ext cx="2286000" cy="628650"/>
+                        </a:xfrm>
+                        <a:prstGeom prst="rect">
+                          <a:avLst/>
+                        </a:prstGeom>
+                        <a:solidFill>
+                          <a:prstClr val="white"/>
+                        </a:solidFill>
+                        <a:ln>
+                          <a:noFill/>
+                        </a:ln>
+                      </wps:spPr>
+                      <wps:txbx>
+                        <w:txbxContent>
+                          <w:p>
+                            <w:pPr>
+                              <w:pStyle w:val="Beschriftung"/>
+                              <w:rPr>
+                                <w:noProof/>
+                              </w:rPr>
+                            </w:pPr>
+                            <w:r>
+                              <w:t xml:space="preserve">Abbildung </w:t>
+                            </w:r>
+                            <w:r>
+                              <w:fldChar w:fldCharType="begin"/>
+                            </w:r>
+                            <w:r>
+                              <w:instrText xml:space="preserve"> SEQ Abbildung \* ARABIC </w:instrText>
+                            </w:r>
+                            <w:r>
+                              <w:fldChar w:fldCharType="separate"/>
+                            </w:r>
+                            <w:r>
+                              <w:rPr>
+                                <w:noProof/>
+                              </w:rPr>
+                              <w:t>2</w:t>
+                            </w:r>
+                            <w:r>
+                              <w:fldChar w:fldCharType="end"/>
+                            </w:r>
+                            <w:r>
+                              <w:t xml:space="preserve"> </w:t>
+                            </w:r>
+                            <w:r>
+                              <w:t>http://www.mathepedia.de/html/th_numerik/a_liste/c_numerischeintegration/Simpson_rule.aspx?w=240&amp;h=156</w:t>
+                            </w:r>
+                          </w:p>
+                        </w:txbxContent>
+                      </wps:txbx>
+                      <wps:bodyPr rot="0" spcFirstLastPara="0" vertOverflow="overflow" horzOverflow="overflow" vert="horz" wrap="square" lIns="0" tIns="0" rIns="0" bIns="0" numCol="1" spcCol="0" rtlCol="0" fromWordArt="0" anchor="t" anchorCtr="0" forceAA="0" compatLnSpc="1">
+                        <a:prstTxWarp prst="textNoShape">
+                          <a:avLst/>
+                        </a:prstTxWarp>
+                        <a:noAutofit/>
+                      </wps:bodyPr>
+                    </wps:wsp>
+                  </a:graphicData>
+                </a:graphic>
+                <wp14:sizeRelH relativeFrom="margin">
+                  <wp14:pctWidth>0</wp14:pctWidth>
+                </wp14:sizeRelH>
+                <wp14:sizeRelV relativeFrom="margin">
+                  <wp14:pctHeight>0</wp14:pctHeight>
+                </wp14:sizeRelV>
+              </wp:anchor>
+            </w:drawing>
+          </mc:Choice>
+          <mc:Fallback>
+            <w:pict>
+              <v:shape w14:anchorId="367BDE28" id="Textfeld 3" o:spid="_x0000_s1027" type="#_x0000_t202" style="position:absolute;margin-left:348.75pt;margin-top:10pt;width:180pt;height:49.5pt;z-index:251663360;visibility:visible;mso-wrap-style:square;mso-width-percent:0;mso-height-percent:0;mso-wrap-distance-left:9pt;mso-wrap-distance-top:0;mso-wrap-distance-right:9pt;mso-wrap-distance-bottom:0;mso-position-horizontal:absolute;mso-position-horizontal-relative:text;mso-position-vertical:absolute;mso-position-vertical-relative:text;mso-width-percent:0;mso-height-percent:0;mso-width-relative:margin;mso-height-relative:margin;v-text-anchor:top" o:gfxdata="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" stroked="f">
+                <v:textbox inset="0,0,0,0">
+                  <w:txbxContent>
+                    <w:p>
+                      <w:pPr>
+                        <w:pStyle w:val="Beschriftung"/>
+                        <w:rPr>
+                          <w:noProof/>
+                        </w:rPr>
+                      </w:pPr>
+                      <w:r>
+                        <w:t xml:space="preserve">Abbildung </w:t>
+                      </w:r>
+                      <w:r>
+                        <w:fldChar w:fldCharType="begin"/>
+                      </w:r>
+                      <w:r>
+                        <w:instrText xml:space="preserve"> SEQ Abbildung \* ARABIC </w:instrText>
+                      </w:r>
+                      <w:r>
+                        <w:fldChar w:fldCharType="separate"/>
+                      </w:r>
+                      <w:r>
+                        <w:rPr>
+                          <w:noProof/>
+                        </w:rPr>
+                        <w:t>2</w:t>
+                      </w:r>
+                      <w:r>
+                        <w:fldChar w:fldCharType="end"/>
+                      </w:r>
+                      <w:r>
+                        <w:t xml:space="preserve"> </w:t>
+                      </w:r>
+                      <w:r>
+                        <w:t>http://www.mathepedia.de/html/th_numerik/a_liste/c_numerischeintegration/Simpson_rule.aspx?w=240&amp;h=156</w:t>
+                      </w:r>
+                    </w:p>
+                  </w:txbxContent>
+                </v:textbox>
+                <w10:wrap type="square"/>
+              </v:shape>
+            </w:pict>
+          </mc:Fallback>
+        </mc:AlternateContent>
+      </w:r>
+      <w:r>
+        <w:t>Für die Berechnung benötigt man also folgende Parameter: Die Funktion f(x), Punkt a auf der x-Achse und Punkt b auf der x-Achse, sowie die Anzahl der Trapeze n (daraus folgt Delta-X).</w:t>
+      </w:r>
+    </w:p>
+    <w:p>
+      <w:r>
+        <w:t>Die Berechnung in Pseudocode (die Parameter aus dem letzten Absatz werden übergeben):</w:t>
+      </w:r>
+    </w:p>
+    <w:p>
+      <w:pPr>
+        <w:pStyle w:val="Pseudocode"/>
+        <w:numPr>
+          <w:ilvl w:val="0"/>
+          <w:numId w:val="18"/>
+        </w:numPr>
+      </w:pPr>
+      <w:r>
+        <w:t>Definiere: total=f(a)</w:t>
+      </w:r>
+    </w:p>
+    <w:p>
+      <w:pPr>
+        <w:pStyle w:val="Pseudocode"/>
+      </w:pPr>
+      <w:r>
+        <w:t xml:space="preserve">Definiere: </w:t>
+      </w:r>
+      <w:proofErr w:type="spellStart"/>
+      <w:r>
+        <w:t>deltaX</w:t>
+      </w:r>
+      <w:proofErr w:type="spellEnd"/>
+      <w:r>
+        <w:t>=(b-</w:t>
+      </w:r>
+      <w:proofErr w:type="gramStart"/>
+      <w:r>
+        <w:t>a)/</w:t>
+      </w:r>
+      <w:proofErr w:type="gramEnd"/>
+      <w:r>
+        <w:t>n</w:t>
+      </w:r>
+    </w:p>
+    <w:p>
+      <w:pPr>
+        <w:pStyle w:val="Pseudocode"/>
+      </w:pPr>
+      <w:r>
+        <w:t xml:space="preserve">Definiere: </w:t>
+      </w:r>
+      <w:proofErr w:type="spellStart"/>
+      <w:r>
+        <w:t>lastXValue</w:t>
+      </w:r>
+      <w:proofErr w:type="spellEnd"/>
+      <w:r>
+        <w:t>=b-</w:t>
+      </w:r>
+      <w:proofErr w:type="spellStart"/>
+      <w:r>
+        <w:t>deltaX</w:t>
+      </w:r>
+      <w:proofErr w:type="spellEnd"/>
+    </w:p>
+    <w:p>
+      <w:pPr>
+        <w:pStyle w:val="Pseudocode"/>
+      </w:pPr>
+      <w:r>
+        <w:t>Definiere:</w:t>
+      </w:r>
+      <w:r>
+        <w:t xml:space="preserve"> x=</w:t>
+      </w:r>
+      <w:proofErr w:type="spellStart"/>
+      <w:r>
+        <w:t>a+deltaX</w:t>
+      </w:r>
+      <w:proofErr w:type="spellEnd"/>
+    </w:p>
+    <w:p>
+      <w:pPr>
+        <w:pStyle w:val="Pseudocode"/>
+      </w:pPr>
+      <w:r>
+        <w:t>Definiere: total+=4*f(x)</w:t>
+      </w:r>
+    </w:p>
+    <w:p>
+      <w:pPr>
+        <w:pStyle w:val="Pseudocode"/>
+      </w:pPr>
+      <w:r>
+        <w:t>Definiere: total+=</w:t>
+      </w:r>
+      <w:r>
+        <w:t>2</w:t>
+      </w:r>
+      <w:r>
+        <w:t>*</w:t>
+      </w:r>
+      <w:proofErr w:type="gramStart"/>
+      <w:r>
+        <w:t>f(</w:t>
+      </w:r>
+      <w:proofErr w:type="gramEnd"/>
+      <w:r>
+        <w:t>x</w:t>
+      </w:r>
+      <w:r>
+        <w:t xml:space="preserve"> + </w:t>
+      </w:r>
+      <w:proofErr w:type="spellStart"/>
+      <w:r>
+        <w:t>deltaX</w:t>
+      </w:r>
+      <w:proofErr w:type="spellEnd"/>
+      <w:r>
+        <w:t>)</w:t>
+      </w:r>
+    </w:p>
+    <w:p>
+      <w:pPr>
+        <w:pStyle w:val="Pseudocode"/>
+      </w:pPr>
+      <w:r>
+        <w:t>Definiere: x+=2*</w:t>
+      </w:r>
+      <w:proofErr w:type="spellStart"/>
+      <w:r>
+        <w:t>deltaX</w:t>
+      </w:r>
+      <w:proofErr w:type="spellEnd"/>
+    </w:p>
+    <w:p>
+      <w:pPr>
+        <w:pStyle w:val="Pseudocode"/>
+      </w:pPr>
+      <w:r>
+        <w:t>Falls (</w:t>
+      </w:r>
+      <w:r>
+        <w:t>x&lt;</w:t>
+      </w:r>
+      <w:proofErr w:type="spellStart"/>
+      <w:r>
+        <w:t>lastXValue</w:t>
+      </w:r>
+      <w:proofErr w:type="spellEnd"/>
+      <w:r>
+        <w:t>) Dann (Gehe zu 5) Sonst fortfahren</w:t>
+      </w:r>
+    </w:p>
+    <w:p>
+      <w:pPr>
+        <w:pStyle w:val="Pseudocode"/>
+      </w:pPr>
+      <w:r>
+        <w:t>Definiere: total+=4*f(</w:t>
+      </w:r>
+      <w:proofErr w:type="spellStart"/>
+      <w:r>
+        <w:t>lastXValue</w:t>
+      </w:r>
+      <w:proofErr w:type="spellEnd"/>
+      <w:r>
+        <w:t>)</w:t>
+      </w:r>
+    </w:p>
+    <w:p>
+      <w:pPr>
+        <w:pStyle w:val="Pseudocode"/>
+      </w:pPr>
+      <w:r>
+        <w:t>Definiere: total+=f(</w:t>
+      </w:r>
+      <w:r>
+        <w:t>b</w:t>
+      </w:r>
+      <w:r>
+        <w:t>)</w:t>
+      </w:r>
+    </w:p>
+    <w:p>
+      <w:pPr>
+        <w:pStyle w:val="Pseudocode"/>
+      </w:pPr>
+      <w:r>
+        <w:t>Definiere: total*=</w:t>
+      </w:r>
+      <w:proofErr w:type="spellStart"/>
+      <w:r>
+        <w:t>deltaX</w:t>
+      </w:r>
+      <w:proofErr w:type="spellEnd"/>
+      <w:r>
+        <w:t>/3</w:t>
+      </w:r>
+    </w:p>
+    <w:p>
+      <w:r>
+        <w:t>Dieser Pseudo-Code entspricht der Berechnung jedes einzelnen Trapezes und wird für die Implementation so mit Python umgesetzt als Funktion im «tools.py»</w:t>
+      </w:r>
       <w:bookmarkStart w:id="0" w:name="_GoBack"/>
       <w:bookmarkEnd w:id="0"/>
+      <w:r>
+        <w:t>-Script.</w:t>
+      </w:r>
     </w:p>
     <w:p>
       <w:pPr>
@@ -583,7 +1017,7 @@
           <w:numId w:val="14"/>
         </w:numPr>
       </w:pPr>
-      <w:hyperlink r:id="rId10" w:history="1">
+      <w:hyperlink r:id="rId11" w:history="1">
         <w:r>
           <w:rPr>
             <w:rStyle w:val="Hyperlink"/>
@@ -600,7 +1034,7 @@
           <w:numId w:val="14"/>
         </w:numPr>
       </w:pPr>
-      <w:hyperlink r:id="rId11" w:history="1">
+      <w:hyperlink r:id="rId12" w:history="1">
         <w:r>
           <w:rPr>
             <w:rStyle w:val="Hyperlink"/>
@@ -617,7 +1051,7 @@
           <w:numId w:val="14"/>
         </w:numPr>
       </w:pPr>
-      <w:hyperlink r:id="rId12" w:history="1">
+      <w:hyperlink r:id="rId13" w:history="1">
         <w:r>
           <w:rPr>
             <w:rStyle w:val="Hyperlink"/>
@@ -630,7 +1064,7 @@
       <w:r>
         <w:t xml:space="preserve">Gemäss meinem Verständnis geht es in der Aufgabe 2 um einen Torus. Ein Kreisring ist ein zweidimensionaler Körper und hat entsprechend kein Volumen. Wird jedoch ein Kreis als Rotationskörper um die x-Achse rotiert, wie dies zusätzlich definiert wird, entsteht ein Torus. Ich habe diesbezüglich auch einen Beitrag im Moodle-Forum verfasst, erhielt jedoch bisher keine Bestätigung eines Dozenten. </w:t>
       </w:r>
-      <w:hyperlink r:id="rId13" w:history="1">
+      <w:hyperlink r:id="rId14" w:history="1">
         <w:r>
           <w:rPr>
             <w:rStyle w:val="Hyperlink"/>
@@ -645,6 +1079,22 @@
       </w:r>
     </w:p>
     <w:p>
+      <w:r>
+        <w:t xml:space="preserve">Die Berechnung des Volumens eines Torus habe ich von Wikipedia abgeschaut und implementiert, dort wird dies sehr detailliert erklärt: </w:t>
+      </w:r>
+      <w:hyperlink r:id="rId15" w:history="1">
+        <w:r>
+          <w:rPr>
+            <w:rStyle w:val="Hyperlink"/>
+          </w:rPr>
+          <w:t>https://de.wikipedia.org/wiki/Torus</w:t>
+        </w:r>
+      </w:hyperlink>
+      <w:r>
+        <w:t xml:space="preserve"> (Ansonsten wäre der Inhalt dieses Dokumentes zu gross geworden)</w:t>
+      </w:r>
+    </w:p>
+    <w:p>
       <w:pPr>
         <w:rPr>
           <w:rFonts w:asciiTheme="majorHAnsi" w:eastAsiaTheme="majorEastAsia" w:hAnsiTheme="majorHAnsi" w:cstheme="majorBidi"/>
@@ -693,6 +1143,9 @@
       <w:r>
         <w:t>«test.py»: Dieses Script dient zur Überprüfung der Implementationen.</w:t>
       </w:r>
+      <w:r>
+        <w:t xml:space="preserve"> </w:t>
+      </w:r>
     </w:p>
     <w:p>
       <w:pPr>
@@ -703,6 +1156,30 @@
         <w:contextualSpacing/>
       </w:pPr>
       <w:r>
+        <w:t>«</w:t>
+      </w:r>
+      <w:r>
+        <w:t>calc</w:t>
+      </w:r>
+      <w:r>
+        <w:t xml:space="preserve">.py»: Dieses Script enthält </w:t>
+      </w:r>
+      <w:r>
+        <w:t>eine einfache Rechner-Funktion für die Benutzereingabe</w:t>
+      </w:r>
+      <w:r>
+        <w:t>.</w:t>
+      </w:r>
+    </w:p>
+    <w:p>
+      <w:pPr>
+        <w:numPr>
+          <w:ilvl w:val="0"/>
+          <w:numId w:val="3"/>
+        </w:numPr>
+        <w:contextualSpacing/>
+      </w:pPr>
+      <w:r>
         <w:t xml:space="preserve">«tools.py»: Dieses Script enthält </w:t>
       </w:r>
       <w:r>
@@ -759,8 +1236,8 @@
       </w:r>
     </w:p>
     <w:sectPr>
-      <w:headerReference w:type="default" r:id="rId14"/>
-      <w:footerReference w:type="default" r:id="rId15"/>
+      <w:headerReference w:type="default" r:id="rId16"/>
+      <w:footerReference w:type="default" r:id="rId17"/>
       <w:pgSz w:w="11906" w:h="16838" w:code="9"/>
       <w:pgMar w:top="720" w:right="720" w:bottom="720" w:left="720" w:header="709" w:footer="709" w:gutter="0"/>
       <w:cols w:space="708"/>
@@ -859,7 +1336,7 @@
                 <w:bCs/>
                 <w:noProof/>
               </w:rPr>
-              <w:t>2</w:t>
+              <w:t>3</w:t>
             </w:r>
             <w:r>
               <w:rPr>
@@ -1207,10 +1684,11 @@
   <w:abstractNum w:abstractNumId="2" w15:restartNumberingAfterBreak="0">
     <w:nsid w:val="17C931BE"/>
     <w:multiLevelType w:val="hybridMultilevel"/>
-    <w:tmpl w:val="27CABB40"/>
-    <w:lvl w:ilvl="0" w:tplc="0807000F">
+    <w:tmpl w:val="3814B87C"/>
+    <w:lvl w:ilvl="0" w:tplc="FC586250">
       <w:start w:val="1"/>
       <w:numFmt w:val="decimal"/>
+      <w:pStyle w:val="Pseudocode"/>
       <w:lvlText w:val="%1."/>
       <w:lvlJc w:val="left"/>
       <w:pPr>
@@ -2082,6 +2560,92 @@
     </w:lvl>
   </w:abstractNum>
   <w:abstractNum w:abstractNumId="10" w15:restartNumberingAfterBreak="0">
+    <w:nsid w:val="328D026C"/>
+    <w:multiLevelType w:val="hybridMultilevel"/>
+    <w:tmpl w:val="14C647DE"/>
+    <w:lvl w:ilvl="0" w:tplc="0807000F">
+      <w:start w:val="1"/>
+      <w:numFmt w:val="decimal"/>
+      <w:lvlText w:val="%1."/>
+      <w:lvlJc w:val="left"/>
+      <w:pPr>
+        <w:ind w:left="720" w:hanging="360"/>
+      </w:pPr>
+    </w:lvl>
+    <w:lvl w:ilvl="1" w:tplc="08070019" w:tentative="1">
+      <w:start w:val="1"/>
+      <w:numFmt w:val="lowerLetter"/>
+      <w:lvlText w:val="%2."/>
+      <w:lvlJc w:val="left"/>
+      <w:pPr>
+        <w:ind w:left="1440" w:hanging="360"/>
+      </w:pPr>
+    </w:lvl>
+    <w:lvl w:ilvl="2" w:tplc="0807001B" w:tentative="1">
+      <w:start w:val="1"/>
+      <w:numFmt w:val="lowerRoman"/>
+      <w:lvlText w:val="%3."/>
+      <w:lvlJc w:val="right"/>
+      <w:pPr>
+        <w:ind w:left="2160" w:hanging="180"/>
+      </w:pPr>
+    </w:lvl>
+    <w:lvl w:ilvl="3" w:tplc="0807000F" w:tentative="1">
+      <w:start w:val="1"/>
+      <w:numFmt w:val="decimal"/>
+      <w:lvlText w:val="%4."/>
+      <w:lvlJc w:val="left"/>
+      <w:pPr>
+        <w:ind w:left="2880" w:hanging="360"/>
+      </w:pPr>
+    </w:lvl>
+    <w:lvl w:ilvl="4" w:tplc="08070019" w:tentative="1">
+      <w:start w:val="1"/>
+      <w:numFmt w:val="lowerLetter"/>
+      <w:lvlText w:val="%5."/>
+      <w:lvlJc w:val="left"/>
+      <w:pPr>
+        <w:ind w:left="3600" w:hanging="360"/>
+      </w:pPr>
+    </w:lvl>
+    <w:lvl w:ilvl="5" w:tplc="0807001B" w:tentative="1">
+      <w:start w:val="1"/>
+      <w:numFmt w:val="lowerRoman"/>
+      <w:lvlText w:val="%6."/>
+      <w:lvlJc w:val="right"/>
+      <w:pPr>
+        <w:ind w:left="4320" w:hanging="180"/>
+      </w:pPr>
+    </w:lvl>
+    <w:lvl w:ilvl="6" w:tplc="0807000F" w:tentative="1">
+      <w:start w:val="1"/>
+      <w:numFmt w:val="decimal"/>
+      <w:lvlText w:val="%7."/>
+      <w:lvlJc w:val="left"/>
+      <w:pPr>
+        <w:ind w:left="5040" w:hanging="360"/>
+      </w:pPr>
+    </w:lvl>
+    <w:lvl w:ilvl="7" w:tplc="08070019" w:tentative="1">
+      <w:start w:val="1"/>
+      <w:numFmt w:val="lowerLetter"/>
+      <w:lvlText w:val="%8."/>
+      <w:lvlJc w:val="left"/>
+      <w:pPr>
+        <w:ind w:left="5760" w:hanging="360"/>
+      </w:pPr>
+    </w:lvl>
+    <w:lvl w:ilvl="8" w:tplc="0807001B" w:tentative="1">
+      <w:start w:val="1"/>
+      <w:numFmt w:val="lowerRoman"/>
+      <w:lvlText w:val="%9."/>
+      <w:lvlJc w:val="right"/>
+      <w:pPr>
+        <w:ind w:left="6480" w:hanging="180"/>
+      </w:pPr>
+    </w:lvl>
+  </w:abstractNum>
+  <w:abstractNum w:abstractNumId="11" w15:restartNumberingAfterBreak="0">
     <w:nsid w:val="466C5535"/>
     <w:multiLevelType w:val="hybridMultilevel"/>
     <w:tmpl w:val="E702B846"/>
@@ -2194,7 +2758,7 @@
       </w:rPr>
     </w:lvl>
   </w:abstractNum>
-  <w:abstractNum w:abstractNumId="11" w15:restartNumberingAfterBreak="0">
+  <w:abstractNum w:abstractNumId="12" w15:restartNumberingAfterBreak="0">
     <w:nsid w:val="50482A4C"/>
     <w:multiLevelType w:val="hybridMultilevel"/>
     <w:tmpl w:val="A8D8F0AC"/>
@@ -2307,7 +2871,7 @@
       </w:rPr>
     </w:lvl>
   </w:abstractNum>
-  <w:abstractNum w:abstractNumId="12" w15:restartNumberingAfterBreak="0">
+  <w:abstractNum w:abstractNumId="13" w15:restartNumberingAfterBreak="0">
     <w:nsid w:val="572731CE"/>
     <w:multiLevelType w:val="hybridMultilevel"/>
     <w:tmpl w:val="DFAC823C"/>
@@ -2420,7 +2984,93 @@
       </w:rPr>
     </w:lvl>
   </w:abstractNum>
-  <w:abstractNum w:abstractNumId="13" w15:restartNumberingAfterBreak="0">
+  <w:abstractNum w:abstractNumId="14" w15:restartNumberingAfterBreak="0">
+    <w:nsid w:val="69EA1541"/>
+    <w:multiLevelType w:val="hybridMultilevel"/>
+    <w:tmpl w:val="12049C64"/>
+    <w:lvl w:ilvl="0" w:tplc="0807000F">
+      <w:start w:val="1"/>
+      <w:numFmt w:val="decimal"/>
+      <w:lvlText w:val="%1."/>
+      <w:lvlJc w:val="left"/>
+      <w:pPr>
+        <w:ind w:left="1080" w:hanging="360"/>
+      </w:pPr>
+    </w:lvl>
+    <w:lvl w:ilvl="1" w:tplc="08070019" w:tentative="1">
+      <w:start w:val="1"/>
+      <w:numFmt w:val="lowerLetter"/>
+      <w:lvlText w:val="%2."/>
+      <w:lvlJc w:val="left"/>
+      <w:pPr>
+        <w:ind w:left="1800" w:hanging="360"/>
+      </w:pPr>
+    </w:lvl>
+    <w:lvl w:ilvl="2" w:tplc="0807001B" w:tentative="1">
+      <w:start w:val="1"/>
+      <w:numFmt w:val="lowerRoman"/>
+      <w:lvlText w:val="%3."/>
+      <w:lvlJc w:val="right"/>
+      <w:pPr>
+        <w:ind w:left="2520" w:hanging="180"/>
+      </w:pPr>
+    </w:lvl>
+    <w:lvl w:ilvl="3" w:tplc="0807000F" w:tentative="1">
+      <w:start w:val="1"/>
+      <w:numFmt w:val="decimal"/>
+      <w:lvlText w:val="%4."/>
+      <w:lvlJc w:val="left"/>
+      <w:pPr>
+        <w:ind w:left="3240" w:hanging="360"/>
+      </w:pPr>
+    </w:lvl>
+    <w:lvl w:ilvl="4" w:tplc="08070019" w:tentative="1">
+      <w:start w:val="1"/>
+      <w:numFmt w:val="lowerLetter"/>
+      <w:lvlText w:val="%5."/>
+      <w:lvlJc w:val="left"/>
+      <w:pPr>
+        <w:ind w:left="3960" w:hanging="360"/>
+      </w:pPr>
+    </w:lvl>
+    <w:lvl w:ilvl="5" w:tplc="0807001B" w:tentative="1">
+      <w:start w:val="1"/>
+      <w:numFmt w:val="lowerRoman"/>
+      <w:lvlText w:val="%6."/>
+      <w:lvlJc w:val="right"/>
+      <w:pPr>
+        <w:ind w:left="4680" w:hanging="180"/>
+      </w:pPr>
+    </w:lvl>
+    <w:lvl w:ilvl="6" w:tplc="0807000F" w:tentative="1">
+      <w:start w:val="1"/>
+      <w:numFmt w:val="decimal"/>
+      <w:lvlText w:val="%7."/>
+      <w:lvlJc w:val="left"/>
+      <w:pPr>
+        <w:ind w:left="5400" w:hanging="360"/>
+      </w:pPr>
+    </w:lvl>
+    <w:lvl w:ilvl="7" w:tplc="08070019" w:tentative="1">
+      <w:start w:val="1"/>
+      <w:numFmt w:val="lowerLetter"/>
+      <w:lvlText w:val="%8."/>
+      <w:lvlJc w:val="left"/>
+      <w:pPr>
+        <w:ind w:left="6120" w:hanging="360"/>
+      </w:pPr>
+    </w:lvl>
+    <w:lvl w:ilvl="8" w:tplc="0807001B" w:tentative="1">
+      <w:start w:val="1"/>
+      <w:numFmt w:val="lowerRoman"/>
+      <w:lvlText w:val="%9."/>
+      <w:lvlJc w:val="right"/>
+      <w:pPr>
+        <w:ind w:left="6840" w:hanging="180"/>
+      </w:pPr>
+    </w:lvl>
+  </w:abstractNum>
+  <w:abstractNum w:abstractNumId="15" w15:restartNumberingAfterBreak="0">
     <w:nsid w:val="725157BA"/>
     <w:multiLevelType w:val="hybridMultilevel"/>
     <w:tmpl w:val="7B0CDBE6"/>
@@ -2506,7 +3156,7 @@
       </w:pPr>
     </w:lvl>
   </w:abstractNum>
-  <w:abstractNum w:abstractNumId="14" w15:restartNumberingAfterBreak="0">
+  <w:abstractNum w:abstractNumId="16" w15:restartNumberingAfterBreak="0">
     <w:nsid w:val="7F582C3D"/>
     <w:multiLevelType w:val="hybridMultilevel"/>
     <w:tmpl w:val="9B965F68"/>
@@ -2620,7 +3270,7 @@
     </w:lvl>
   </w:abstractNum>
   <w:num w:numId="1">
-    <w:abstractNumId w:val="13"/>
+    <w:abstractNumId w:val="15"/>
   </w:num>
   <w:num w:numId="2">
     <w:abstractNumId w:val="0"/>
@@ -2635,10 +3285,10 @@
     <w:abstractNumId w:val="8"/>
   </w:num>
   <w:num w:numId="6">
-    <w:abstractNumId w:val="12"/>
+    <w:abstractNumId w:val="13"/>
   </w:num>
   <w:num w:numId="7">
-    <w:abstractNumId w:val="14"/>
+    <w:abstractNumId w:val="16"/>
   </w:num>
   <w:num w:numId="8">
     <w:abstractNumId w:val="9"/>
@@ -2647,7 +3297,7 @@
     <w:abstractNumId w:val="1"/>
   </w:num>
   <w:num w:numId="10">
-    <w:abstractNumId w:val="10"/>
+    <w:abstractNumId w:val="11"/>
   </w:num>
   <w:num w:numId="11">
     <w:abstractNumId w:val="6"/>
@@ -2656,13 +3306,25 @@
     <w:abstractNumId w:val="4"/>
   </w:num>
   <w:num w:numId="13">
-    <w:abstractNumId w:val="11"/>
+    <w:abstractNumId w:val="12"/>
   </w:num>
   <w:num w:numId="14">
     <w:abstractNumId w:val="7"/>
   </w:num>
   <w:num w:numId="15">
     <w:abstractNumId w:val="2"/>
+  </w:num>
+  <w:num w:numId="16">
+    <w:abstractNumId w:val="14"/>
+  </w:num>
+  <w:num w:numId="17">
+    <w:abstractNumId w:val="10"/>
+  </w:num>
+  <w:num w:numId="18">
+    <w:abstractNumId w:val="2"/>
+    <w:lvlOverride w:ilvl="0">
+      <w:startOverride w:val="1"/>
+    </w:lvlOverride>
   </w:num>
 </w:numbering>
 </file>
@@ -3063,7 +3725,7 @@
   <w:style w:type="paragraph" w:default="1" w:styleId="Standard">
     <w:name w:val="Normal"/>
     <w:qFormat/>
-    <w:rsid w:val="002F64A0"/>
+    <w:rsid w:val="00647FF2"/>
   </w:style>
   <w:style w:type="paragraph" w:styleId="berschrift1">
     <w:name w:val="heading 1"/>
@@ -3370,6 +4032,21 @@
       <w:szCs w:val="18"/>
     </w:rPr>
   </w:style>
+  <w:style w:type="paragraph" w:customStyle="1" w:styleId="Pseudocode">
+    <w:name w:val="Pseudocode"/>
+    <w:basedOn w:val="Listenabsatz"/>
+    <w:qFormat/>
+    <w:rsid w:val="00E84B17"/>
+    <w:pPr>
+      <w:numPr>
+        <w:numId w:val="15"/>
+      </w:numPr>
+    </w:pPr>
+    <w:rPr>
+      <w:rFonts w:ascii="Consolas" w:hAnsi="Consolas"/>
+      <w:sz w:val="18"/>
+    </w:rPr>
+  </w:style>
 </w:styles>
 </file>
 
@@ -3639,7 +4316,7 @@
 </file>
 
 <file path=customXml/itemProps1.xml><?xml version="1.0" encoding="utf-8"?>
-<ds:datastoreItem xmlns:ds="http://schemas.openxmlformats.org/officeDocument/2006/customXml" ds:itemID="{6C8A8297-6F45-450C-B824-2CEF50FEA89E}">
+<ds:datastoreItem xmlns:ds="http://schemas.openxmlformats.org/officeDocument/2006/customXml" ds:itemID="{D099F513-5AA1-45D3-8115-E3E48B0201A5}">
   <ds:schemaRefs>
     <ds:schemaRef ds:uri="http://schemas.openxmlformats.org/officeDocument/2006/bibliography"/>
   </ds:schemaRefs>

--- a/5/dokument/dokument.docx
+++ b/5/dokument/dokument.docx
@@ -85,14 +85,6 @@
       </w:pPr>
       <w:r>
         <w:t xml:space="preserve">Vergleichen Sie die Genauigkeit dieser Approximationen miteinander und vergleichen Sie die Resultate mit den exakten Werten, die sie von Hand und mit </w:t>
-      </w:r>
-      <w:proofErr w:type="spellStart"/>
-      <w:r>
-        <w:t>mit</w:t>
-      </w:r>
-      <w:proofErr w:type="spellEnd"/>
-      <w:r>
-        <w:t xml:space="preserve"> </w:t>
       </w:r>
       <w:proofErr w:type="spellStart"/>
       <w:r>
@@ -641,6 +633,11 @@
       </w:r>
     </w:p>
     <w:p>
+      <w:pPr>
+        <w:rPr>
+          <w:noProof/>
+        </w:rPr>
+      </w:pPr>
       <w:r>
         <w:rPr>
           <w:noProof/>
@@ -791,6 +788,102 @@
     </w:p>
     <w:p>
       <w:r>
+        <w:rPr>
+          <w:noProof/>
+        </w:rPr>
+        <w:drawing>
+          <wp:inline distT="0" distB="0" distL="0" distR="0" wp14:anchorId="17CBF5D1" wp14:editId="06A2153E">
+            <wp:extent cx="3414019" cy="400050"/>
+            <wp:effectExtent l="0" t="0" r="0" b="0"/>
+            <wp:docPr id="17" name="Grafik 17"/>
+            <wp:cNvGraphicFramePr>
+              <a:graphicFrameLocks xmlns:a="http://schemas.openxmlformats.org/drawingml/2006/main" noChangeAspect="1"/>
+            </wp:cNvGraphicFramePr>
+            <a:graphic xmlns:a="http://schemas.openxmlformats.org/drawingml/2006/main">
+              <a:graphicData uri="http://schemas.openxmlformats.org/drawingml/2006/picture">
+                <pic:pic xmlns:pic="http://schemas.openxmlformats.org/drawingml/2006/picture">
+                  <pic:nvPicPr>
+                    <pic:cNvPr id="0" name="Picture 20"/>
+                    <pic:cNvPicPr>
+                      <a:picLocks noChangeAspect="1" noChangeArrowheads="1"/>
+                    </pic:cNvPicPr>
+                  </pic:nvPicPr>
+                  <pic:blipFill>
+                    <a:blip r:embed="rId11">
+                      <a:extLst>
+                        <a:ext uri="{28A0092B-C50C-407E-A947-70E740481C1C}">
+                          <a14:useLocalDpi xmlns:a14="http://schemas.microsoft.com/office/drawing/2010/main" val="0"/>
+                        </a:ext>
+                      </a:extLst>
+                    </a:blip>
+                    <a:srcRect/>
+                    <a:stretch>
+                      <a:fillRect/>
+                    </a:stretch>
+                  </pic:blipFill>
+                  <pic:spPr bwMode="auto">
+                    <a:xfrm>
+                      <a:off x="0" y="0"/>
+                      <a:ext cx="3474646" cy="407154"/>
+                    </a:xfrm>
+                    <a:prstGeom prst="rect">
+                      <a:avLst/>
+                    </a:prstGeom>
+                    <a:noFill/>
+                    <a:ln>
+                      <a:noFill/>
+                    </a:ln>
+                  </pic:spPr>
+                </pic:pic>
+              </a:graphicData>
+            </a:graphic>
+          </wp:inline>
+        </w:drawing>
+      </w:r>
+    </w:p>
+    <w:p>
+      <w:pPr>
+        <w:pStyle w:val="Beschriftung"/>
+        <w:rPr>
+          <w:rFonts w:ascii="Consolas" w:hAnsi="Consolas"/>
+          <w:noProof/>
+        </w:rPr>
+      </w:pPr>
+      <w:r>
+        <w:t xml:space="preserve">Abbildung </w:t>
+      </w:r>
+      <w:r>
+        <w:fldChar w:fldCharType="begin"/>
+      </w:r>
+      <w:r>
+        <w:instrText xml:space="preserve"> SEQ Abbildung \* ARABIC </w:instrText>
+      </w:r>
+      <w:r>
+        <w:fldChar w:fldCharType="separate"/>
+      </w:r>
+      <w:r>
+        <w:rPr>
+          <w:noProof/>
+        </w:rPr>
+        <w:t>3</w:t>
+      </w:r>
+      <w:r>
+        <w:fldChar w:fldCharType="end"/>
+      </w:r>
+      <w:r>
+        <w:t xml:space="preserve"> Visualisierung des Pseudocodes für die </w:t>
+      </w:r>
+      <w:proofErr w:type="spellStart"/>
+      <w:r>
+        <w:t>Simpsonsche</w:t>
+      </w:r>
+      <w:proofErr w:type="spellEnd"/>
+      <w:r>
+        <w:t xml:space="preserve"> Regel</w:t>
+      </w:r>
+    </w:p>
+    <w:p>
+      <w:r>
         <w:t>Die Berechnung in Pseudocode (die Parameter aus dem letzten Absatz werden übergeben):</w:t>
       </w:r>
     </w:p>
@@ -829,6 +922,9 @@
       <w:r>
         <w:t>n</w:t>
       </w:r>
+      <w:r>
+        <w:t xml:space="preserve"> </w:t>
+      </w:r>
     </w:p>
     <w:p>
       <w:pPr>
@@ -988,12 +1084,71 @@
     </w:p>
     <w:p>
       <w:r>
-        <w:t>Dieser Pseudo-Code entspricht der Berechnung jedes einzelnen Trapezes und wird für die Implementation so mit Python umgesetzt als Funktion im «tools.py»</w:t>
-      </w:r>
-      <w:bookmarkStart w:id="0" w:name="_GoBack"/>
-      <w:bookmarkEnd w:id="0"/>
-      <w:r>
-        <w:t>-Script.</w:t>
+        <w:t xml:space="preserve">Dieser Pseudo-Code entspricht der Berechnung </w:t>
+      </w:r>
+      <w:r>
+        <w:t xml:space="preserve">der </w:t>
+      </w:r>
+      <w:proofErr w:type="spellStart"/>
+      <w:r>
+        <w:t>Simpsonsche</w:t>
+      </w:r>
+      <w:proofErr w:type="spellEnd"/>
+      <w:r>
+        <w:t xml:space="preserve"> Regel</w:t>
+      </w:r>
+      <w:r>
+        <w:t xml:space="preserve"> und wird für die Implementation so mit Python umgesetzt als Funktion im «tools.py»-Script.</w:t>
+      </w:r>
+    </w:p>
+    <w:p>
+      <w:r>
+        <w:t xml:space="preserve">Weitere ausführliche Theorie und Formeln zur </w:t>
+      </w:r>
+      <w:proofErr w:type="spellStart"/>
+      <w:r>
+        <w:t>Simpsonsche</w:t>
+      </w:r>
+      <w:proofErr w:type="spellEnd"/>
+      <w:r>
+        <w:t xml:space="preserve"> Regel sind hier zu finden: </w:t>
+      </w:r>
+      <w:hyperlink r:id="rId12" w:history="1">
+        <w:r>
+          <w:rPr>
+            <w:rStyle w:val="Hyperlink"/>
+          </w:rPr>
+          <w:t>http://www.mathepedia.de/Simpsonsche_Formel.aspx</w:t>
+        </w:r>
+      </w:hyperlink>
+    </w:p>
+    <w:p>
+      <w:r>
+        <w:t xml:space="preserve">Oder in diesem Video gut erklärt: </w:t>
+      </w:r>
+      <w:r>
+        <w:fldChar w:fldCharType="begin"/>
+      </w:r>
+      <w:r>
+        <w:instrText xml:space="preserve"> HYPERLINK "</w:instrText>
+      </w:r>
+      <w:r>
+        <w:instrText>https://www.youtube.com/watch?v=N0kFSTDvDcw</w:instrText>
+      </w:r>
+      <w:r>
+        <w:instrText xml:space="preserve">" </w:instrText>
+      </w:r>
+      <w:r>
+        <w:fldChar w:fldCharType="separate"/>
+      </w:r>
+      <w:r>
+        <w:rPr>
+          <w:rStyle w:val="Hyperlink"/>
+        </w:rPr>
+        <w:t>https://www.youtube.com/watch?v=N0kFSTDvDcw</w:t>
+      </w:r>
+      <w:r>
+        <w:fldChar w:fldCharType="end"/>
       </w:r>
     </w:p>
     <w:p>
@@ -1017,7 +1172,10 @@
           <w:numId w:val="14"/>
         </w:numPr>
       </w:pPr>
-      <w:hyperlink r:id="rId11" w:history="1">
+      <w:r>
+        <w:t xml:space="preserve">Referenz 1: </w:t>
+      </w:r>
+      <w:hyperlink r:id="rId13" w:history="1">
         <w:r>
           <w:rPr>
             <w:rStyle w:val="Hyperlink"/>
@@ -1034,7 +1192,10 @@
           <w:numId w:val="14"/>
         </w:numPr>
       </w:pPr>
-      <w:hyperlink r:id="rId12" w:history="1">
+      <w:r>
+        <w:t xml:space="preserve">Referenz 2: </w:t>
+      </w:r>
+      <w:hyperlink r:id="rId14" w:history="1">
         <w:r>
           <w:rPr>
             <w:rStyle w:val="Hyperlink"/>
@@ -1050,37 +1211,14 @@
           <w:ilvl w:val="0"/>
           <w:numId w:val="14"/>
         </w:numPr>
-      </w:pPr>
-      <w:hyperlink r:id="rId13" w:history="1">
-        <w:r>
-          <w:rPr>
-            <w:rStyle w:val="Hyperlink"/>
-          </w:rPr>
-          <w:t>https://de.wikipedia.org/wiki/Torus</w:t>
-        </w:r>
-      </w:hyperlink>
-    </w:p>
-    <w:p>
-      <w:r>
-        <w:t xml:space="preserve">Gemäss meinem Verständnis geht es in der Aufgabe 2 um einen Torus. Ein Kreisring ist ein zweidimensionaler Körper und hat entsprechend kein Volumen. Wird jedoch ein Kreis als Rotationskörper um die x-Achse rotiert, wie dies zusätzlich definiert wird, entsteht ein Torus. Ich habe diesbezüglich auch einen Beitrag im Moodle-Forum verfasst, erhielt jedoch bisher keine Bestätigung eines Dozenten. </w:t>
-      </w:r>
-      <w:hyperlink r:id="rId14" w:history="1">
-        <w:r>
-          <w:rPr>
-            <w:rStyle w:val="Hyperlink"/>
-          </w:rPr>
-          <w:t>https://moodle.ffhs.ch/mod/forum/discuss.php?d=25487</w:t>
-        </w:r>
-      </w:hyperlink>
-    </w:p>
-    <w:p>
-      <w:r>
-        <w:t>Für diese Semesterarbeit werde ich also davon ausgehen, dass ein Torus gemeint ist.</w:t>
-      </w:r>
-    </w:p>
-    <w:p>
-      <w:r>
-        <w:t xml:space="preserve">Die Berechnung des Volumens eines Torus habe ich von Wikipedia abgeschaut und implementiert, dort wird dies sehr detailliert erklärt: </w:t>
+        <w:rPr>
+          <w:rStyle w:val="Hyperlink"/>
+          <w:color w:val="auto"/>
+          <w:u w:val="none"/>
+        </w:rPr>
+      </w:pPr>
+      <w:r>
+        <w:t xml:space="preserve">Referenz 3: </w:t>
       </w:r>
       <w:hyperlink r:id="rId15" w:history="1">
         <w:r>
@@ -1090,8 +1228,59 @@
           <w:t>https://de.wikipedia.org/wiki/Torus</w:t>
         </w:r>
       </w:hyperlink>
-      <w:r>
-        <w:t xml:space="preserve"> (Ansonsten wäre der Inhalt dieses Dokumentes zu gross geworden)</w:t>
+    </w:p>
+    <w:p>
+      <w:pPr>
+        <w:pStyle w:val="Listenabsatz"/>
+        <w:numPr>
+          <w:ilvl w:val="0"/>
+          <w:numId w:val="14"/>
+        </w:numPr>
+      </w:pPr>
+      <w:r>
+        <w:t xml:space="preserve">Referenz 4: </w:t>
+      </w:r>
+      <w:r>
+        <w:fldChar w:fldCharType="begin"/>
+      </w:r>
+      <w:r>
+        <w:instrText xml:space="preserve"> HYPERLINK "</w:instrText>
+      </w:r>
+      <w:r>
+        <w:instrText>http://www.nibis.de/~lbs-gym/AnalysisTeil3pdf/Rotationsvolumen.pdf</w:instrText>
+      </w:r>
+      <w:r>
+        <w:instrText xml:space="preserve">" </w:instrText>
+      </w:r>
+      <w:r>
+        <w:fldChar w:fldCharType="separate"/>
+      </w:r>
+      <w:r>
+        <w:rPr>
+          <w:rStyle w:val="Hyperlink"/>
+        </w:rPr>
+        <w:t>http://www.nibis.de/~lbs-gym/AnalysisTeil3pdf/Rotationsvolumen.pdf</w:t>
+      </w:r>
+      <w:r>
+        <w:fldChar w:fldCharType="end"/>
+      </w:r>
+    </w:p>
+    <w:p>
+      <w:r>
+        <w:t xml:space="preserve">Gemäss meinem Verständnis geht es in der Aufgabe 2 um einen Torus. Ein Kreisring ist ein zweidimensionaler Körper und hat entsprechend kein Volumen. Wird jedoch ein Kreis als Rotationskörper um die x-Achse rotiert, wie dies zusätzlich definiert wird, entsteht ein Torus. Ich habe diesbezüglich auch einen Beitrag im Moodle-Forum verfasst, erhielt jedoch bisher keine Bestätigung eines Dozenten. </w:t>
+      </w:r>
+      <w:hyperlink r:id="rId16" w:history="1">
+        <w:r>
+          <w:rPr>
+            <w:rStyle w:val="Hyperlink"/>
+          </w:rPr>
+          <w:t>https://moodle.ffhs.ch/mod/forum/discuss.php?d=25487</w:t>
+        </w:r>
+      </w:hyperlink>
+    </w:p>
+    <w:p>
+      <w:r>
+        <w:t>Für diese Semesterarbeit werde ich also davon ausgehen, dass ein Torus gemeint ist.</w:t>
       </w:r>
     </w:p>
     <w:p>
@@ -1159,7 +1348,7 @@
         <w:t>«</w:t>
       </w:r>
       <w:r>
-        <w:t>calc</w:t>
+        <w:t>view</w:t>
       </w:r>
       <w:r>
         <w:t xml:space="preserve">.py»: Dieses Script enthält </w:t>
@@ -1226,18 +1415,794 @@
       <w:r>
         <w:t>Resultat</w:t>
       </w:r>
-      <w:r>
-        <w:t xml:space="preserve"> &amp; Vergleich der Werte gemäss Aufgabe 3</w:t>
-      </w:r>
-    </w:p>
-    <w:p>
-      <w:r>
-        <w:t>TODO</w:t>
+    </w:p>
+    <w:p>
+      <w:r>
+        <w:rPr>
+          <w:noProof/>
+        </w:rPr>
+        <w:drawing>
+          <wp:anchor distT="0" distB="0" distL="114300" distR="114300" simplePos="0" relativeHeight="251664384" behindDoc="0" locked="0" layoutInCell="1" allowOverlap="1">
+            <wp:simplePos x="0" y="0"/>
+            <wp:positionH relativeFrom="column">
+              <wp:posOffset>4410075</wp:posOffset>
+            </wp:positionH>
+            <wp:positionV relativeFrom="paragraph">
+              <wp:posOffset>774065</wp:posOffset>
+            </wp:positionV>
+            <wp:extent cx="2171700" cy="2149475"/>
+            <wp:effectExtent l="0" t="0" r="0" b="3175"/>
+            <wp:wrapSquare wrapText="bothSides"/>
+            <wp:docPr id="14" name="Grafik 14"/>
+            <wp:cNvGraphicFramePr>
+              <a:graphicFrameLocks xmlns:a="http://schemas.openxmlformats.org/drawingml/2006/main" noChangeAspect="1"/>
+            </wp:cNvGraphicFramePr>
+            <a:graphic xmlns:a="http://schemas.openxmlformats.org/drawingml/2006/main">
+              <a:graphicData uri="http://schemas.openxmlformats.org/drawingml/2006/picture">
+                <pic:pic xmlns:pic="http://schemas.openxmlformats.org/drawingml/2006/picture">
+                  <pic:nvPicPr>
+                    <pic:cNvPr id="1" name=""/>
+                    <pic:cNvPicPr/>
+                  </pic:nvPicPr>
+                  <pic:blipFill>
+                    <a:blip r:embed="rId17" cstate="print">
+                      <a:extLst>
+                        <a:ext uri="{28A0092B-C50C-407E-A947-70E740481C1C}">
+                          <a14:useLocalDpi xmlns:a14="http://schemas.microsoft.com/office/drawing/2010/main" val="0"/>
+                        </a:ext>
+                      </a:extLst>
+                    </a:blip>
+                    <a:stretch>
+                      <a:fillRect/>
+                    </a:stretch>
+                  </pic:blipFill>
+                  <pic:spPr>
+                    <a:xfrm>
+                      <a:off x="0" y="0"/>
+                      <a:ext cx="2171700" cy="2149475"/>
+                    </a:xfrm>
+                    <a:prstGeom prst="rect">
+                      <a:avLst/>
+                    </a:prstGeom>
+                  </pic:spPr>
+                </pic:pic>
+              </a:graphicData>
+            </a:graphic>
+            <wp14:sizeRelH relativeFrom="margin">
+              <wp14:pctWidth>0</wp14:pctWidth>
+            </wp14:sizeRelH>
+            <wp14:sizeRelV relativeFrom="margin">
+              <wp14:pctHeight>0</wp14:pctHeight>
+            </wp14:sizeRelV>
+          </wp:anchor>
+        </w:drawing>
+      </w:r>
+      <w:r>
+        <w:t xml:space="preserve">Für die Aufgaben 2 &amp; 3 hatte ich Probleme, welche ich auch auf Moodle angesprochen habe: </w:t>
+      </w:r>
+      <w:r>
+        <w:fldChar w:fldCharType="begin"/>
+      </w:r>
+      <w:r>
+        <w:instrText xml:space="preserve"> HYPERLINK "</w:instrText>
+      </w:r>
+      <w:r>
+        <w:instrText>https://moodle.ffhs.ch/mod/forum/discuss.php?d=25763</w:instrText>
+      </w:r>
+      <w:r>
+        <w:instrText xml:space="preserve">" </w:instrText>
+      </w:r>
+      <w:r>
+        <w:fldChar w:fldCharType="separate"/>
+      </w:r>
+      <w:r>
+        <w:rPr>
+          <w:rStyle w:val="Hyperlink"/>
+        </w:rPr>
+        <w:t>https://moodle.ffhs.ch/mod/forum/discuss.php?d=25763</w:t>
+      </w:r>
+      <w:r>
+        <w:fldChar w:fldCharType="end"/>
+      </w:r>
+      <w:r>
+        <w:t xml:space="preserve"> Leider habe ich diesbezüglich bisher keine Antwort erhalten, weder vom Dozenten noch von meinen Mitstudierenden. </w:t>
+      </w:r>
+      <w:r>
+        <w:t xml:space="preserve">Zum Glück habe ich einen Lösungsansatz in einem Dokument aus dem Internet «Referenz </w:t>
+      </w:r>
+      <w:r>
+        <w:t>4</w:t>
+      </w:r>
+      <w:r>
+        <w:t>» gefunden. Ich habe meine Arbeit auf diesen Erkenntnissen aufgebaut.</w:t>
+      </w:r>
+    </w:p>
+    <w:p>
+      <w:r>
+        <w:t>Das Script berechnet einerseits das Volumen (wie durch die Aufgabenstellung vorgesehen) und andererseit</w:t>
+      </w:r>
+      <w:bookmarkStart w:id="0" w:name="_GoBack"/>
+      <w:bookmarkEnd w:id="0"/>
+      <w:r>
+        <w:t>s hat der Benutzer die Möglichkeit, selbst eine Funktion anzugeben, für welche dann die Fläche zur X-Achse durch die beiden Algorithmen berechnet wird.</w:t>
+      </w:r>
+    </w:p>
+    <w:p>
+      <w:pPr>
+        <w:keepNext/>
+      </w:pPr>
+      <w:r>
+        <w:t xml:space="preserve">Für das Volumen des Torus gilt: </w:t>
+      </w:r>
+      <w:r>
+        <w:br/>
+      </w:r>
+      <w:r>
+        <w:rPr>
+          <w:noProof/>
+        </w:rPr>
+        <w:drawing>
+          <wp:inline distT="0" distB="0" distL="0" distR="0" wp14:anchorId="4FFA0A9F" wp14:editId="78DF1AAE">
+            <wp:extent cx="2543175" cy="594824"/>
+            <wp:effectExtent l="0" t="0" r="0" b="0"/>
+            <wp:docPr id="16" name="Grafik 16"/>
+            <wp:cNvGraphicFramePr>
+              <a:graphicFrameLocks xmlns:a="http://schemas.openxmlformats.org/drawingml/2006/main" noChangeAspect="1"/>
+            </wp:cNvGraphicFramePr>
+            <a:graphic xmlns:a="http://schemas.openxmlformats.org/drawingml/2006/main">
+              <a:graphicData uri="http://schemas.openxmlformats.org/drawingml/2006/picture">
+                <pic:pic xmlns:pic="http://schemas.openxmlformats.org/drawingml/2006/picture">
+                  <pic:nvPicPr>
+                    <pic:cNvPr id="1" name=""/>
+                    <pic:cNvPicPr/>
+                  </pic:nvPicPr>
+                  <pic:blipFill>
+                    <a:blip r:embed="rId18"/>
+                    <a:stretch>
+                      <a:fillRect/>
+                    </a:stretch>
+                  </pic:blipFill>
+                  <pic:spPr>
+                    <a:xfrm>
+                      <a:off x="0" y="0"/>
+                      <a:ext cx="2773976" cy="648806"/>
+                    </a:xfrm>
+                    <a:prstGeom prst="rect">
+                      <a:avLst/>
+                    </a:prstGeom>
+                  </pic:spPr>
+                </pic:pic>
+              </a:graphicData>
+            </a:graphic>
+          </wp:inline>
+        </w:drawing>
+      </w:r>
+    </w:p>
+    <w:p>
+      <w:pPr>
+        <w:pStyle w:val="Beschriftung"/>
+      </w:pPr>
+      <w:r>
+        <w:rPr>
+          <w:noProof/>
+        </w:rPr>
+        <mc:AlternateContent>
+          <mc:Choice Requires="wps">
+            <w:drawing>
+              <wp:anchor distT="0" distB="0" distL="114300" distR="114300" simplePos="0" relativeHeight="251666432" behindDoc="0" locked="0" layoutInCell="1" allowOverlap="1" wp14:anchorId="51961B77" wp14:editId="06A89514">
+                <wp:simplePos x="0" y="0"/>
+                <wp:positionH relativeFrom="column">
+                  <wp:posOffset>4486275</wp:posOffset>
+                </wp:positionH>
+                <wp:positionV relativeFrom="paragraph">
+                  <wp:posOffset>107315</wp:posOffset>
+                </wp:positionV>
+                <wp:extent cx="2095500" cy="295275"/>
+                <wp:effectExtent l="0" t="0" r="0" b="9525"/>
+                <wp:wrapSquare wrapText="bothSides"/>
+                <wp:docPr id="15" name="Textfeld 15"/>
+                <wp:cNvGraphicFramePr/>
+                <a:graphic xmlns:a="http://schemas.openxmlformats.org/drawingml/2006/main">
+                  <a:graphicData uri="http://schemas.microsoft.com/office/word/2010/wordprocessingShape">
+                    <wps:wsp>
+                      <wps:cNvSpPr txBox="1"/>
+                      <wps:spPr>
+                        <a:xfrm>
+                          <a:off x="0" y="0"/>
+                          <a:ext cx="2095500" cy="295275"/>
+                        </a:xfrm>
+                        <a:prstGeom prst="rect">
+                          <a:avLst/>
+                        </a:prstGeom>
+                        <a:solidFill>
+                          <a:prstClr val="white"/>
+                        </a:solidFill>
+                        <a:ln>
+                          <a:noFill/>
+                        </a:ln>
+                      </wps:spPr>
+                      <wps:txbx>
+                        <w:txbxContent>
+                          <w:p>
+                            <w:pPr>
+                              <w:pStyle w:val="Beschriftung"/>
+                              <w:rPr>
+                                <w:noProof/>
+                              </w:rPr>
+                            </w:pPr>
+                            <w:r>
+                              <w:t xml:space="preserve">Abbildung </w:t>
+                            </w:r>
+                            <w:r>
+                              <w:fldChar w:fldCharType="begin"/>
+                            </w:r>
+                            <w:r>
+                              <w:instrText xml:space="preserve"> SEQ Abbildung \* ARABIC </w:instrText>
+                            </w:r>
+                            <w:r>
+                              <w:fldChar w:fldCharType="separate"/>
+                            </w:r>
+                            <w:r>
+                              <w:rPr>
+                                <w:noProof/>
+                              </w:rPr>
+                              <w:t>4</w:t>
+                            </w:r>
+                            <w:r>
+                              <w:fldChar w:fldCharType="end"/>
+                            </w:r>
+                            <w:r>
+                              <w:t xml:space="preserve"> </w:t>
+                            </w:r>
+                            <w:r>
+                              <w:t>http://www.nibis.de/~lbs-gym/AnalysisTeil3pdf/Rotationsvolumen.pdf</w:t>
+                            </w:r>
+                          </w:p>
+                        </w:txbxContent>
+                      </wps:txbx>
+                      <wps:bodyPr rot="0" spcFirstLastPara="0" vertOverflow="overflow" horzOverflow="overflow" vert="horz" wrap="square" lIns="0" tIns="0" rIns="0" bIns="0" numCol="1" spcCol="0" rtlCol="0" fromWordArt="0" anchor="t" anchorCtr="0" forceAA="0" compatLnSpc="1">
+                        <a:prstTxWarp prst="textNoShape">
+                          <a:avLst/>
+                        </a:prstTxWarp>
+                        <a:noAutofit/>
+                      </wps:bodyPr>
+                    </wps:wsp>
+                  </a:graphicData>
+                </a:graphic>
+                <wp14:sizeRelH relativeFrom="margin">
+                  <wp14:pctWidth>0</wp14:pctWidth>
+                </wp14:sizeRelH>
+                <wp14:sizeRelV relativeFrom="margin">
+                  <wp14:pctHeight>0</wp14:pctHeight>
+                </wp14:sizeRelV>
+              </wp:anchor>
+            </w:drawing>
+          </mc:Choice>
+          <mc:Fallback>
+            <w:pict>
+              <v:shape w14:anchorId="51961B77" id="Textfeld 15" o:spid="_x0000_s1028" type="#_x0000_t202" style="position:absolute;margin-left:353.25pt;margin-top:8.45pt;width:165pt;height:23.25pt;z-index:251666432;visibility:visible;mso-wrap-style:square;mso-width-percent:0;mso-height-percent:0;mso-wrap-distance-left:9pt;mso-wrap-distance-top:0;mso-wrap-distance-right:9pt;mso-wrap-distance-bottom:0;mso-position-horizontal:absolute;mso-position-horizontal-relative:text;mso-position-vertical:absolute;mso-position-vertical-relative:text;mso-width-percent:0;mso-height-percent:0;mso-width-relative:margin;mso-height-relative:margin;v-text-anchor:top" o:gfxdata="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" stroked="f">
+                <v:textbox inset="0,0,0,0">
+                  <w:txbxContent>
+                    <w:p>
+                      <w:pPr>
+                        <w:pStyle w:val="Beschriftung"/>
+                        <w:rPr>
+                          <w:noProof/>
+                        </w:rPr>
+                      </w:pPr>
+                      <w:r>
+                        <w:t xml:space="preserve">Abbildung </w:t>
+                      </w:r>
+                      <w:r>
+                        <w:fldChar w:fldCharType="begin"/>
+                      </w:r>
+                      <w:r>
+                        <w:instrText xml:space="preserve"> SEQ Abbildung \* ARABIC </w:instrText>
+                      </w:r>
+                      <w:r>
+                        <w:fldChar w:fldCharType="separate"/>
+                      </w:r>
+                      <w:r>
+                        <w:rPr>
+                          <w:noProof/>
+                        </w:rPr>
+                        <w:t>4</w:t>
+                      </w:r>
+                      <w:r>
+                        <w:fldChar w:fldCharType="end"/>
+                      </w:r>
+                      <w:r>
+                        <w:t xml:space="preserve"> </w:t>
+                      </w:r>
+                      <w:r>
+                        <w:t>http://www.nibis.de/~lbs-gym/AnalysisTeil3pdf/Rotationsvolumen.pdf</w:t>
+                      </w:r>
+                    </w:p>
+                  </w:txbxContent>
+                </v:textbox>
+                <w10:wrap type="square"/>
+              </v:shape>
+            </w:pict>
+          </mc:Fallback>
+        </mc:AlternateContent>
+      </w:r>
+      <w:r>
+        <w:t xml:space="preserve">Abbildung </w:t>
+      </w:r>
+      <w:r>
+        <w:fldChar w:fldCharType="begin"/>
+      </w:r>
+      <w:r>
+        <w:instrText xml:space="preserve"> SEQ Abbildung \* ARABIC </w:instrText>
+      </w:r>
+      <w:r>
+        <w:fldChar w:fldCharType="separate"/>
+      </w:r>
+      <w:r>
+        <w:rPr>
+          <w:noProof/>
+        </w:rPr>
+        <w:t>5</w:t>
+      </w:r>
+      <w:r>
+        <w:fldChar w:fldCharType="end"/>
+      </w:r>
+      <w:r>
+        <w:t xml:space="preserve"> </w:t>
+      </w:r>
+      <w:r>
+        <w:t>http://www.nibis.de/~lbs-gym/AnalysisTeil3pdf/Rotationsvolumen.pdf</w:t>
+      </w:r>
+    </w:p>
+    <w:p>
+      <w:r>
+        <w:t>Diese Formel habe ich im «tools.py»-Script als «</w:t>
+      </w:r>
+      <w:proofErr w:type="spellStart"/>
+      <w:r>
+        <w:t>volume_torus_integral</w:t>
+      </w:r>
+      <w:proofErr w:type="spellEnd"/>
+      <w:r>
+        <w:t>(.</w:t>
+      </w:r>
+      <w:r>
+        <w:t>.</w:t>
+      </w:r>
+      <w:r>
+        <w:t>.)» eingebaut.</w:t>
+      </w:r>
+    </w:p>
+    <w:p>
+      <w:pPr>
+        <w:pStyle w:val="berschrift2"/>
+      </w:pPr>
+      <w:r>
+        <w:t>Vergleich der Werte gemäss Aufgabe 3</w:t>
+      </w:r>
+    </w:p>
+    <w:p>
+      <w:r>
+        <w:t>Statt dass ich diese Werte wirklich von Hand bestimme (was bei dreidimensionalen Figuren sehr schwierig werden dürfte), habe ich die Funktion «</w:t>
+      </w:r>
+      <w:proofErr w:type="spellStart"/>
+      <w:r>
+        <w:t>volume_torus_</w:t>
+      </w:r>
+      <w:proofErr w:type="gramStart"/>
+      <w:r>
+        <w:t>simple</w:t>
+      </w:r>
+      <w:proofErr w:type="spellEnd"/>
+      <w:r>
+        <w:t>(</w:t>
+      </w:r>
+      <w:proofErr w:type="gramEnd"/>
+      <w:r>
+        <w:t>…)»</w:t>
+      </w:r>
+      <w:r>
+        <w:t xml:space="preserve"> implementiert, welche die einfache Berechnung, also von Hand darstellen soll.</w:t>
+      </w:r>
+    </w:p>
+    <w:p>
+      <w:pPr>
+        <w:pStyle w:val="Code"/>
+      </w:pPr>
+      <w:r>
+        <w:t xml:space="preserve">Berechnetes Volumen für einen Torus mit r=`5` und R=`20`: </w:t>
+      </w:r>
+    </w:p>
+    <w:p>
+      <w:pPr>
+        <w:pStyle w:val="Code"/>
+      </w:pPr>
+      <w:r>
+        <w:t>- Einfache Berechnung</w:t>
+      </w:r>
+      <w:r>
+        <w:t xml:space="preserve"> (vonHand)</w:t>
+      </w:r>
+      <w:r>
+        <w:t>:          `9869.604401089358`</w:t>
+      </w:r>
+    </w:p>
+    <w:p>
+      <w:pPr>
+        <w:pStyle w:val="Code"/>
+      </w:pPr>
+      <w:r>
+        <w:t xml:space="preserve">- Integrale Berechnung:         </w:t>
+      </w:r>
+      <w:r>
+        <w:t xml:space="preserve">          </w:t>
+      </w:r>
+      <w:r>
+        <w:t>`9869.60440108937`</w:t>
+      </w:r>
+    </w:p>
+    <w:p>
+      <w:pPr>
+        <w:pStyle w:val="Code"/>
+      </w:pPr>
+      <w:r>
+        <w:t xml:space="preserve">- Differenz (Approximation):   </w:t>
+      </w:r>
+      <w:r>
+        <w:t xml:space="preserve">           </w:t>
+      </w:r>
+      <w:r>
+        <w:t>`1.0913936421275139e-11`</w:t>
+      </w:r>
+    </w:p>
+    <w:p>
+      <w:r>
+        <w:t>Wie man gut erkennen kann, ist die Abweichung nur sehr klein, in diesem Fall nur ungefähr `0.00000000001`.</w:t>
+      </w:r>
+    </w:p>
+    <w:p>
+      <w:r>
+        <w:t>Vergleich für `f(x)=2`, `</w:t>
+      </w:r>
+      <w:proofErr w:type="spellStart"/>
+      <w:r>
+        <w:t>start_x</w:t>
+      </w:r>
+      <w:proofErr w:type="spellEnd"/>
+      <w:r>
+        <w:t>=-3`, `</w:t>
+      </w:r>
+      <w:proofErr w:type="spellStart"/>
+      <w:r>
+        <w:t>end_x</w:t>
+      </w:r>
+      <w:proofErr w:type="spellEnd"/>
+      <w:r>
+        <w:t xml:space="preserve">=3`: </w:t>
+      </w:r>
+    </w:p>
+    <w:tbl>
+      <w:tblPr>
+        <w:tblStyle w:val="Tabellenraster"/>
+        <w:tblW w:w="10485" w:type="dxa"/>
+        <w:tblLook w:val="04A0" w:firstRow="1" w:lastRow="0" w:firstColumn="1" w:lastColumn="0" w:noHBand="0" w:noVBand="1"/>
+      </w:tblPr>
+      <w:tblGrid>
+        <w:gridCol w:w="1413"/>
+        <w:gridCol w:w="1417"/>
+        <w:gridCol w:w="2268"/>
+        <w:gridCol w:w="2268"/>
+        <w:gridCol w:w="3119"/>
+      </w:tblGrid>
+      <w:tr>
+        <w:tc>
+          <w:tcPr>
+            <w:tcW w:w="1413" w:type="dxa"/>
+          </w:tcPr>
+          <w:p>
+            <w:pPr>
+              <w:rPr>
+                <w:b/>
+              </w:rPr>
+            </w:pPr>
+            <w:r>
+              <w:rPr>
+                <w:b/>
+              </w:rPr>
+              <w:t>Methode:</w:t>
+            </w:r>
+          </w:p>
+        </w:tc>
+        <w:tc>
+          <w:tcPr>
+            <w:tcW w:w="1417" w:type="dxa"/>
+          </w:tcPr>
+          <w:p>
+            <w:pPr>
+              <w:rPr>
+                <w:b/>
+              </w:rPr>
+            </w:pPr>
+            <w:r>
+              <w:rPr>
+                <w:b/>
+              </w:rPr>
+              <w:t>Von Hand</w:t>
+            </w:r>
+          </w:p>
+        </w:tc>
+        <w:tc>
+          <w:tcPr>
+            <w:tcW w:w="2268" w:type="dxa"/>
+          </w:tcPr>
+          <w:p>
+            <w:pPr>
+              <w:rPr>
+                <w:b/>
+              </w:rPr>
+            </w:pPr>
+            <w:r>
+              <w:rPr>
+                <w:b/>
+              </w:rPr>
+              <w:t>Trapezregel</w:t>
+            </w:r>
+          </w:p>
+        </w:tc>
+        <w:tc>
+          <w:tcPr>
+            <w:tcW w:w="2268" w:type="dxa"/>
+          </w:tcPr>
+          <w:p>
+            <w:pPr>
+              <w:rPr>
+                <w:b/>
+              </w:rPr>
+            </w:pPr>
+            <w:proofErr w:type="spellStart"/>
+            <w:r>
+              <w:rPr>
+                <w:b/>
+              </w:rPr>
+              <w:t>Simpsonsche</w:t>
+            </w:r>
+            <w:proofErr w:type="spellEnd"/>
+            <w:r>
+              <w:rPr>
+                <w:b/>
+              </w:rPr>
+              <w:t xml:space="preserve"> Regel</w:t>
+            </w:r>
+          </w:p>
+        </w:tc>
+        <w:tc>
+          <w:tcPr>
+            <w:tcW w:w="3119" w:type="dxa"/>
+          </w:tcPr>
+          <w:p>
+            <w:pPr>
+              <w:rPr>
+                <w:b/>
+              </w:rPr>
+            </w:pPr>
+            <w:r>
+              <w:rPr>
+                <w:b/>
+              </w:rPr>
+              <w:t>Abweichung</w:t>
+            </w:r>
+          </w:p>
+        </w:tc>
+      </w:tr>
+      <w:tr>
+        <w:tc>
+          <w:tcPr>
+            <w:tcW w:w="1413" w:type="dxa"/>
+          </w:tcPr>
+          <w:p>
+            <w:r>
+              <w:t>n=1000</w:t>
+            </w:r>
+          </w:p>
+        </w:tc>
+        <w:tc>
+          <w:tcPr>
+            <w:tcW w:w="1417" w:type="dxa"/>
+          </w:tcPr>
+          <w:p>
+            <w:pPr>
+              <w:jc w:val="right"/>
+            </w:pPr>
+            <w:r>
+              <w:t>12</w:t>
+            </w:r>
+          </w:p>
+        </w:tc>
+        <w:tc>
+          <w:tcPr>
+            <w:tcW w:w="2268" w:type="dxa"/>
+          </w:tcPr>
+          <w:p>
+            <w:pPr>
+              <w:jc w:val="right"/>
+            </w:pPr>
+            <w:r>
+              <w:t>12.00000000000001</w:t>
+            </w:r>
+          </w:p>
+        </w:tc>
+        <w:tc>
+          <w:tcPr>
+            <w:tcW w:w="2268" w:type="dxa"/>
+          </w:tcPr>
+          <w:p>
+            <w:pPr>
+              <w:jc w:val="right"/>
+            </w:pPr>
+            <w:r>
+              <w:t>12.0</w:t>
+            </w:r>
+          </w:p>
+        </w:tc>
+        <w:tc>
+          <w:tcPr>
+            <w:tcW w:w="3119" w:type="dxa"/>
+          </w:tcPr>
+          <w:p>
+            <w:pPr>
+              <w:jc w:val="right"/>
+            </w:pPr>
+            <w:r>
+              <w:t>1.0658141036401503e-14</w:t>
+            </w:r>
+          </w:p>
+        </w:tc>
+      </w:tr>
+      <w:tr>
+        <w:tc>
+          <w:tcPr>
+            <w:tcW w:w="1413" w:type="dxa"/>
+          </w:tcPr>
+          <w:p>
+            <w:r>
+              <w:t>n=100</w:t>
+            </w:r>
+          </w:p>
+        </w:tc>
+        <w:tc>
+          <w:tcPr>
+            <w:tcW w:w="1417" w:type="dxa"/>
+          </w:tcPr>
+          <w:p>
+            <w:pPr>
+              <w:jc w:val="right"/>
+            </w:pPr>
+            <w:r>
+              <w:t>12</w:t>
+            </w:r>
+          </w:p>
+        </w:tc>
+        <w:tc>
+          <w:tcPr>
+            <w:tcW w:w="2268" w:type="dxa"/>
+          </w:tcPr>
+          <w:p>
+            <w:pPr>
+              <w:jc w:val="right"/>
+            </w:pPr>
+            <w:r>
+              <w:t>11.99999999999998</w:t>
+            </w:r>
+          </w:p>
+        </w:tc>
+        <w:tc>
+          <w:tcPr>
+            <w:tcW w:w="2268" w:type="dxa"/>
+          </w:tcPr>
+          <w:p>
+            <w:pPr>
+              <w:jc w:val="right"/>
+            </w:pPr>
+            <w:r>
+              <w:t>12.0</w:t>
+            </w:r>
+          </w:p>
+        </w:tc>
+        <w:tc>
+          <w:tcPr>
+            <w:tcW w:w="3119" w:type="dxa"/>
+          </w:tcPr>
+          <w:p>
+            <w:pPr>
+              <w:jc w:val="right"/>
+            </w:pPr>
+            <w:r>
+              <w:t>1.9539925233402755e-14</w:t>
+            </w:r>
+          </w:p>
+        </w:tc>
+      </w:tr>
+      <w:tr>
+        <w:tc>
+          <w:tcPr>
+            <w:tcW w:w="1413" w:type="dxa"/>
+          </w:tcPr>
+          <w:p>
+            <w:r>
+              <w:t>n=10</w:t>
+            </w:r>
+          </w:p>
+        </w:tc>
+        <w:tc>
+          <w:tcPr>
+            <w:tcW w:w="1417" w:type="dxa"/>
+          </w:tcPr>
+          <w:p>
+            <w:pPr>
+              <w:jc w:val="right"/>
+            </w:pPr>
+            <w:r>
+              <w:t>12</w:t>
+            </w:r>
+          </w:p>
+        </w:tc>
+        <w:tc>
+          <w:tcPr>
+            <w:tcW w:w="2268" w:type="dxa"/>
+          </w:tcPr>
+          <w:p>
+            <w:pPr>
+              <w:jc w:val="right"/>
+            </w:pPr>
+            <w:r>
+              <w:t>11.999999999999998</w:t>
+            </w:r>
+          </w:p>
+        </w:tc>
+        <w:tc>
+          <w:tcPr>
+            <w:tcW w:w="2268" w:type="dxa"/>
+          </w:tcPr>
+          <w:p>
+            <w:pPr>
+              <w:jc w:val="right"/>
+            </w:pPr>
+            <w:r>
+              <w:t>11.999999999999998</w:t>
+            </w:r>
+          </w:p>
+        </w:tc>
+        <w:tc>
+          <w:tcPr>
+            <w:tcW w:w="3119" w:type="dxa"/>
+          </w:tcPr>
+          <w:p>
+            <w:pPr>
+              <w:jc w:val="right"/>
+            </w:pPr>
+            <w:r>
+              <w:t>0.0</w:t>
+            </w:r>
+          </w:p>
+        </w:tc>
+      </w:tr>
+    </w:tbl>
+    <w:p>
+      <w:pPr>
+        <w:rPr>
+          <w:b/>
+        </w:rPr>
+      </w:pPr>
+      <w:r>
+        <w:t xml:space="preserve">Ich gehe davon aus, dass es sich bei diesen Werten </w:t>
+      </w:r>
+      <w:r>
+        <w:t>um Rundungsfehler und Floating-Point-Fehler handelt. Für einen besseren Vergleich müsste man komplexere Funktionen berechnen, dafür reicht jedoch der Platz nicht mehr in dieser Semesterarbeit.</w:t>
       </w:r>
     </w:p>
     <w:sectPr>
-      <w:headerReference w:type="default" r:id="rId16"/>
-      <w:footerReference w:type="default" r:id="rId17"/>
+      <w:headerReference w:type="default" r:id="rId19"/>
+      <w:footerReference w:type="default" r:id="rId20"/>
       <w:pgSz w:w="11906" w:h="16838" w:code="9"/>
       <w:pgMar w:top="720" w:right="720" w:bottom="720" w:left="720" w:header="709" w:footer="709" w:gutter="0"/>
       <w:cols w:space="708"/>
@@ -1769,6 +2734,119 @@
     </w:lvl>
   </w:abstractNum>
   <w:abstractNum w:abstractNumId="3" w15:restartNumberingAfterBreak="0">
+    <w:nsid w:val="18A40990"/>
+    <w:multiLevelType w:val="hybridMultilevel"/>
+    <w:tmpl w:val="0E1C96E0"/>
+    <w:lvl w:ilvl="0" w:tplc="08070001">
+      <w:start w:val="1"/>
+      <w:numFmt w:val="bullet"/>
+      <w:lvlText w:val=""/>
+      <w:lvlJc w:val="left"/>
+      <w:pPr>
+        <w:ind w:left="720" w:hanging="360"/>
+      </w:pPr>
+      <w:rPr>
+        <w:rFonts w:ascii="Symbol" w:hAnsi="Symbol" w:hint="default"/>
+      </w:rPr>
+    </w:lvl>
+    <w:lvl w:ilvl="1" w:tplc="08070003" w:tentative="1">
+      <w:start w:val="1"/>
+      <w:numFmt w:val="bullet"/>
+      <w:lvlText w:val="o"/>
+      <w:lvlJc w:val="left"/>
+      <w:pPr>
+        <w:ind w:left="1440" w:hanging="360"/>
+      </w:pPr>
+      <w:rPr>
+        <w:rFonts w:ascii="Courier New" w:hAnsi="Courier New" w:cs="Courier New" w:hint="default"/>
+      </w:rPr>
+    </w:lvl>
+    <w:lvl w:ilvl="2" w:tplc="08070005" w:tentative="1">
+      <w:start w:val="1"/>
+      <w:numFmt w:val="bullet"/>
+      <w:lvlText w:val=""/>
+      <w:lvlJc w:val="left"/>
+      <w:pPr>
+        <w:ind w:left="2160" w:hanging="360"/>
+      </w:pPr>
+      <w:rPr>
+        <w:rFonts w:ascii="Wingdings" w:hAnsi="Wingdings" w:hint="default"/>
+      </w:rPr>
+    </w:lvl>
+    <w:lvl w:ilvl="3" w:tplc="08070001" w:tentative="1">
+      <w:start w:val="1"/>
+      <w:numFmt w:val="bullet"/>
+      <w:lvlText w:val=""/>
+      <w:lvlJc w:val="left"/>
+      <w:pPr>
+        <w:ind w:left="2880" w:hanging="360"/>
+      </w:pPr>
+      <w:rPr>
+        <w:rFonts w:ascii="Symbol" w:hAnsi="Symbol" w:hint="default"/>
+      </w:rPr>
+    </w:lvl>
+    <w:lvl w:ilvl="4" w:tplc="08070003" w:tentative="1">
+      <w:start w:val="1"/>
+      <w:numFmt w:val="bullet"/>
+      <w:lvlText w:val="o"/>
+      <w:lvlJc w:val="left"/>
+      <w:pPr>
+        <w:ind w:left="3600" w:hanging="360"/>
+      </w:pPr>
+      <w:rPr>
+        <w:rFonts w:ascii="Courier New" w:hAnsi="Courier New" w:cs="Courier New" w:hint="default"/>
+      </w:rPr>
+    </w:lvl>
+    <w:lvl w:ilvl="5" w:tplc="08070005" w:tentative="1">
+      <w:start w:val="1"/>
+      <w:numFmt w:val="bullet"/>
+      <w:lvlText w:val=""/>
+      <w:lvlJc w:val="left"/>
+      <w:pPr>
+        <w:ind w:left="4320" w:hanging="360"/>
+      </w:pPr>
+      <w:rPr>
+        <w:rFonts w:ascii="Wingdings" w:hAnsi="Wingdings" w:hint="default"/>
+      </w:rPr>
+    </w:lvl>
+    <w:lvl w:ilvl="6" w:tplc="08070001" w:tentative="1">
+      <w:start w:val="1"/>
+      <w:numFmt w:val="bullet"/>
+      <w:lvlText w:val=""/>
+      <w:lvlJc w:val="left"/>
+      <w:pPr>
+        <w:ind w:left="5040" w:hanging="360"/>
+      </w:pPr>
+      <w:rPr>
+        <w:rFonts w:ascii="Symbol" w:hAnsi="Symbol" w:hint="default"/>
+      </w:rPr>
+    </w:lvl>
+    <w:lvl w:ilvl="7" w:tplc="08070003" w:tentative="1">
+      <w:start w:val="1"/>
+      <w:numFmt w:val="bullet"/>
+      <w:lvlText w:val="o"/>
+      <w:lvlJc w:val="left"/>
+      <w:pPr>
+        <w:ind w:left="5760" w:hanging="360"/>
+      </w:pPr>
+      <w:rPr>
+        <w:rFonts w:ascii="Courier New" w:hAnsi="Courier New" w:cs="Courier New" w:hint="default"/>
+      </w:rPr>
+    </w:lvl>
+    <w:lvl w:ilvl="8" w:tplc="08070005" w:tentative="1">
+      <w:start w:val="1"/>
+      <w:numFmt w:val="bullet"/>
+      <w:lvlText w:val=""/>
+      <w:lvlJc w:val="left"/>
+      <w:pPr>
+        <w:ind w:left="6480" w:hanging="360"/>
+      </w:pPr>
+      <w:rPr>
+        <w:rFonts w:ascii="Wingdings" w:hAnsi="Wingdings" w:hint="default"/>
+      </w:rPr>
+    </w:lvl>
+  </w:abstractNum>
+  <w:abstractNum w:abstractNumId="4" w15:restartNumberingAfterBreak="0">
     <w:nsid w:val="19E347CB"/>
     <w:multiLevelType w:val="hybridMultilevel"/>
     <w:tmpl w:val="B0BA4DC6"/>
@@ -1881,7 +2959,7 @@
       </w:rPr>
     </w:lvl>
   </w:abstractNum>
-  <w:abstractNum w:abstractNumId="4" w15:restartNumberingAfterBreak="0">
+  <w:abstractNum w:abstractNumId="5" w15:restartNumberingAfterBreak="0">
     <w:nsid w:val="1DA5676E"/>
     <w:multiLevelType w:val="hybridMultilevel"/>
     <w:tmpl w:val="253E229A"/>
@@ -1994,7 +3072,7 @@
       </w:rPr>
     </w:lvl>
   </w:abstractNum>
-  <w:abstractNum w:abstractNumId="5" w15:restartNumberingAfterBreak="0">
+  <w:abstractNum w:abstractNumId="6" w15:restartNumberingAfterBreak="0">
     <w:nsid w:val="1E9D132C"/>
     <w:multiLevelType w:val="hybridMultilevel"/>
     <w:tmpl w:val="8C2E4D94"/>
@@ -2107,7 +3185,7 @@
       </w:rPr>
     </w:lvl>
   </w:abstractNum>
-  <w:abstractNum w:abstractNumId="6" w15:restartNumberingAfterBreak="0">
+  <w:abstractNum w:abstractNumId="7" w15:restartNumberingAfterBreak="0">
     <w:nsid w:val="21DE07CE"/>
     <w:multiLevelType w:val="hybridMultilevel"/>
     <w:tmpl w:val="4502B432"/>
@@ -2220,7 +3298,7 @@
       </w:rPr>
     </w:lvl>
   </w:abstractNum>
-  <w:abstractNum w:abstractNumId="7" w15:restartNumberingAfterBreak="0">
+  <w:abstractNum w:abstractNumId="8" w15:restartNumberingAfterBreak="0">
     <w:nsid w:val="220C599A"/>
     <w:multiLevelType w:val="hybridMultilevel"/>
     <w:tmpl w:val="6008990C"/>
@@ -2333,7 +3411,7 @@
       </w:rPr>
     </w:lvl>
   </w:abstractNum>
-  <w:abstractNum w:abstractNumId="8" w15:restartNumberingAfterBreak="0">
+  <w:abstractNum w:abstractNumId="9" w15:restartNumberingAfterBreak="0">
     <w:nsid w:val="31B11BE3"/>
     <w:multiLevelType w:val="hybridMultilevel"/>
     <w:tmpl w:val="FEA0E3E6"/>
@@ -2446,7 +3524,7 @@
       </w:rPr>
     </w:lvl>
   </w:abstractNum>
-  <w:abstractNum w:abstractNumId="9" w15:restartNumberingAfterBreak="0">
+  <w:abstractNum w:abstractNumId="10" w15:restartNumberingAfterBreak="0">
     <w:nsid w:val="32052103"/>
     <w:multiLevelType w:val="hybridMultilevel"/>
     <w:tmpl w:val="55E6D294"/>
@@ -2559,7 +3637,7 @@
       </w:rPr>
     </w:lvl>
   </w:abstractNum>
-  <w:abstractNum w:abstractNumId="10" w15:restartNumberingAfterBreak="0">
+  <w:abstractNum w:abstractNumId="11" w15:restartNumberingAfterBreak="0">
     <w:nsid w:val="328D026C"/>
     <w:multiLevelType w:val="hybridMultilevel"/>
     <w:tmpl w:val="14C647DE"/>
@@ -2645,7 +3723,7 @@
       </w:pPr>
     </w:lvl>
   </w:abstractNum>
-  <w:abstractNum w:abstractNumId="11" w15:restartNumberingAfterBreak="0">
+  <w:abstractNum w:abstractNumId="12" w15:restartNumberingAfterBreak="0">
     <w:nsid w:val="466C5535"/>
     <w:multiLevelType w:val="hybridMultilevel"/>
     <w:tmpl w:val="E702B846"/>
@@ -2758,7 +3836,7 @@
       </w:rPr>
     </w:lvl>
   </w:abstractNum>
-  <w:abstractNum w:abstractNumId="12" w15:restartNumberingAfterBreak="0">
+  <w:abstractNum w:abstractNumId="13" w15:restartNumberingAfterBreak="0">
     <w:nsid w:val="50482A4C"/>
     <w:multiLevelType w:val="hybridMultilevel"/>
     <w:tmpl w:val="A8D8F0AC"/>
@@ -2871,7 +3949,7 @@
       </w:rPr>
     </w:lvl>
   </w:abstractNum>
-  <w:abstractNum w:abstractNumId="13" w15:restartNumberingAfterBreak="0">
+  <w:abstractNum w:abstractNumId="14" w15:restartNumberingAfterBreak="0">
     <w:nsid w:val="572731CE"/>
     <w:multiLevelType w:val="hybridMultilevel"/>
     <w:tmpl w:val="DFAC823C"/>
@@ -2984,7 +4062,7 @@
       </w:rPr>
     </w:lvl>
   </w:abstractNum>
-  <w:abstractNum w:abstractNumId="14" w15:restartNumberingAfterBreak="0">
+  <w:abstractNum w:abstractNumId="15" w15:restartNumberingAfterBreak="0">
     <w:nsid w:val="69EA1541"/>
     <w:multiLevelType w:val="hybridMultilevel"/>
     <w:tmpl w:val="12049C64"/>
@@ -3070,7 +4148,7 @@
       </w:pPr>
     </w:lvl>
   </w:abstractNum>
-  <w:abstractNum w:abstractNumId="15" w15:restartNumberingAfterBreak="0">
+  <w:abstractNum w:abstractNumId="16" w15:restartNumberingAfterBreak="0">
     <w:nsid w:val="725157BA"/>
     <w:multiLevelType w:val="hybridMultilevel"/>
     <w:tmpl w:val="7B0CDBE6"/>
@@ -3156,7 +4234,120 @@
       </w:pPr>
     </w:lvl>
   </w:abstractNum>
-  <w:abstractNum w:abstractNumId="16" w15:restartNumberingAfterBreak="0">
+  <w:abstractNum w:abstractNumId="17" w15:restartNumberingAfterBreak="0">
+    <w:nsid w:val="72EF116F"/>
+    <w:multiLevelType w:val="hybridMultilevel"/>
+    <w:tmpl w:val="E962E2CC"/>
+    <w:lvl w:ilvl="0" w:tplc="08070001">
+      <w:start w:val="1"/>
+      <w:numFmt w:val="bullet"/>
+      <w:lvlText w:val=""/>
+      <w:lvlJc w:val="left"/>
+      <w:pPr>
+        <w:ind w:left="720" w:hanging="360"/>
+      </w:pPr>
+      <w:rPr>
+        <w:rFonts w:ascii="Symbol" w:hAnsi="Symbol" w:hint="default"/>
+      </w:rPr>
+    </w:lvl>
+    <w:lvl w:ilvl="1" w:tplc="08070003" w:tentative="1">
+      <w:start w:val="1"/>
+      <w:numFmt w:val="bullet"/>
+      <w:lvlText w:val="o"/>
+      <w:lvlJc w:val="left"/>
+      <w:pPr>
+        <w:ind w:left="1440" w:hanging="360"/>
+      </w:pPr>
+      <w:rPr>
+        <w:rFonts w:ascii="Courier New" w:hAnsi="Courier New" w:cs="Courier New" w:hint="default"/>
+      </w:rPr>
+    </w:lvl>
+    <w:lvl w:ilvl="2" w:tplc="08070005" w:tentative="1">
+      <w:start w:val="1"/>
+      <w:numFmt w:val="bullet"/>
+      <w:lvlText w:val=""/>
+      <w:lvlJc w:val="left"/>
+      <w:pPr>
+        <w:ind w:left="2160" w:hanging="360"/>
+      </w:pPr>
+      <w:rPr>
+        <w:rFonts w:ascii="Wingdings" w:hAnsi="Wingdings" w:hint="default"/>
+      </w:rPr>
+    </w:lvl>
+    <w:lvl w:ilvl="3" w:tplc="08070001" w:tentative="1">
+      <w:start w:val="1"/>
+      <w:numFmt w:val="bullet"/>
+      <w:lvlText w:val=""/>
+      <w:lvlJc w:val="left"/>
+      <w:pPr>
+        <w:ind w:left="2880" w:hanging="360"/>
+      </w:pPr>
+      <w:rPr>
+        <w:rFonts w:ascii="Symbol" w:hAnsi="Symbol" w:hint="default"/>
+      </w:rPr>
+    </w:lvl>
+    <w:lvl w:ilvl="4" w:tplc="08070003" w:tentative="1">
+      <w:start w:val="1"/>
+      <w:numFmt w:val="bullet"/>
+      <w:lvlText w:val="o"/>
+      <w:lvlJc w:val="left"/>
+      <w:pPr>
+        <w:ind w:left="3600" w:hanging="360"/>
+      </w:pPr>
+      <w:rPr>
+        <w:rFonts w:ascii="Courier New" w:hAnsi="Courier New" w:cs="Courier New" w:hint="default"/>
+      </w:rPr>
+    </w:lvl>
+    <w:lvl w:ilvl="5" w:tplc="08070005" w:tentative="1">
+      <w:start w:val="1"/>
+      <w:numFmt w:val="bullet"/>
+      <w:lvlText w:val=""/>
+      <w:lvlJc w:val="left"/>
+      <w:pPr>
+        <w:ind w:left="4320" w:hanging="360"/>
+      </w:pPr>
+      <w:rPr>
+        <w:rFonts w:ascii="Wingdings" w:hAnsi="Wingdings" w:hint="default"/>
+      </w:rPr>
+    </w:lvl>
+    <w:lvl w:ilvl="6" w:tplc="08070001" w:tentative="1">
+      <w:start w:val="1"/>
+      <w:numFmt w:val="bullet"/>
+      <w:lvlText w:val=""/>
+      <w:lvlJc w:val="left"/>
+      <w:pPr>
+        <w:ind w:left="5040" w:hanging="360"/>
+      </w:pPr>
+      <w:rPr>
+        <w:rFonts w:ascii="Symbol" w:hAnsi="Symbol" w:hint="default"/>
+      </w:rPr>
+    </w:lvl>
+    <w:lvl w:ilvl="7" w:tplc="08070003" w:tentative="1">
+      <w:start w:val="1"/>
+      <w:numFmt w:val="bullet"/>
+      <w:lvlText w:val="o"/>
+      <w:lvlJc w:val="left"/>
+      <w:pPr>
+        <w:ind w:left="5760" w:hanging="360"/>
+      </w:pPr>
+      <w:rPr>
+        <w:rFonts w:ascii="Courier New" w:hAnsi="Courier New" w:cs="Courier New" w:hint="default"/>
+      </w:rPr>
+    </w:lvl>
+    <w:lvl w:ilvl="8" w:tplc="08070005" w:tentative="1">
+      <w:start w:val="1"/>
+      <w:numFmt w:val="bullet"/>
+      <w:lvlText w:val=""/>
+      <w:lvlJc w:val="left"/>
+      <w:pPr>
+        <w:ind w:left="6480" w:hanging="360"/>
+      </w:pPr>
+      <w:rPr>
+        <w:rFonts w:ascii="Wingdings" w:hAnsi="Wingdings" w:hint="default"/>
+      </w:rPr>
+    </w:lvl>
+  </w:abstractNum>
+  <w:abstractNum w:abstractNumId="18" w15:restartNumberingAfterBreak="0">
     <w:nsid w:val="7F582C3D"/>
     <w:multiLevelType w:val="hybridMultilevel"/>
     <w:tmpl w:val="9B965F68"/>
@@ -3270,61 +4461,67 @@
     </w:lvl>
   </w:abstractNum>
   <w:num w:numId="1">
-    <w:abstractNumId w:val="15"/>
+    <w:abstractNumId w:val="16"/>
   </w:num>
   <w:num w:numId="2">
     <w:abstractNumId w:val="0"/>
   </w:num>
   <w:num w:numId="3">
-    <w:abstractNumId w:val="3"/>
+    <w:abstractNumId w:val="4"/>
   </w:num>
   <w:num w:numId="4">
-    <w:abstractNumId w:val="5"/>
+    <w:abstractNumId w:val="6"/>
   </w:num>
   <w:num w:numId="5">
-    <w:abstractNumId w:val="8"/>
+    <w:abstractNumId w:val="9"/>
   </w:num>
   <w:num w:numId="6">
-    <w:abstractNumId w:val="13"/>
+    <w:abstractNumId w:val="14"/>
   </w:num>
   <w:num w:numId="7">
-    <w:abstractNumId w:val="16"/>
+    <w:abstractNumId w:val="18"/>
   </w:num>
   <w:num w:numId="8">
-    <w:abstractNumId w:val="9"/>
+    <w:abstractNumId w:val="10"/>
   </w:num>
   <w:num w:numId="9">
     <w:abstractNumId w:val="1"/>
   </w:num>
   <w:num w:numId="10">
-    <w:abstractNumId w:val="11"/>
+    <w:abstractNumId w:val="12"/>
   </w:num>
   <w:num w:numId="11">
-    <w:abstractNumId w:val="6"/>
+    <w:abstractNumId w:val="7"/>
   </w:num>
   <w:num w:numId="12">
-    <w:abstractNumId w:val="4"/>
+    <w:abstractNumId w:val="5"/>
   </w:num>
   <w:num w:numId="13">
-    <w:abstractNumId w:val="12"/>
+    <w:abstractNumId w:val="13"/>
   </w:num>
   <w:num w:numId="14">
-    <w:abstractNumId w:val="7"/>
+    <w:abstractNumId w:val="8"/>
   </w:num>
   <w:num w:numId="15">
     <w:abstractNumId w:val="2"/>
   </w:num>
   <w:num w:numId="16">
-    <w:abstractNumId w:val="14"/>
+    <w:abstractNumId w:val="15"/>
   </w:num>
   <w:num w:numId="17">
-    <w:abstractNumId w:val="10"/>
+    <w:abstractNumId w:val="11"/>
   </w:num>
   <w:num w:numId="18">
     <w:abstractNumId w:val="2"/>
     <w:lvlOverride w:ilvl="0">
       <w:startOverride w:val="1"/>
     </w:lvlOverride>
+  </w:num>
+  <w:num w:numId="19">
+    <w:abstractNumId w:val="3"/>
+  </w:num>
+  <w:num w:numId="20">
+    <w:abstractNumId w:val="17"/>
   </w:num>
 </w:numbering>
 </file>
@@ -4316,7 +5513,7 @@
 </file>
 
 <file path=customXml/itemProps1.xml><?xml version="1.0" encoding="utf-8"?>
-<ds:datastoreItem xmlns:ds="http://schemas.openxmlformats.org/officeDocument/2006/customXml" ds:itemID="{D099F513-5AA1-45D3-8115-E3E48B0201A5}">
+<ds:datastoreItem xmlns:ds="http://schemas.openxmlformats.org/officeDocument/2006/customXml" ds:itemID="{9473C893-E5EC-4FE1-A12C-3432367643F0}">
   <ds:schemaRefs>
     <ds:schemaRef ds:uri="http://schemas.openxmlformats.org/officeDocument/2006/bibliography"/>
   </ds:schemaRefs>
